--- a/IZ2/Нечеткий анализ Нагалевский ИЗ 2.docx
+++ b/IZ2/Нечеткий анализ Нагалевский ИЗ 2.docx
@@ -1,6 +1,6 @@
 
 <file path=word/document.xml><?xml version="1.0" encoding="utf-8"?>
-<w:document xmlns:wpc="http://schemas.microsoft.com/office/word/2010/wordprocessingCanvas" xmlns:cx="http://schemas.microsoft.com/office/drawing/2014/chartex" xmlns:cx1="http://schemas.microsoft.com/office/drawing/2015/9/8/chartex" xmlns:cx2="http://schemas.microsoft.com/office/drawing/2015/10/21/chartex" xmlns:cx3="http://schemas.microsoft.com/office/drawing/2016/5/9/chartex" xmlns:cx4="http://schemas.microsoft.com/office/drawing/2016/5/10/chartex" xmlns:cx5="http://schemas.microsoft.com/office/drawing/2016/5/11/chartex" xmlns:cx6="http://schemas.microsoft.com/office/drawing/2016/5/12/chartex" xmlns:cx7="http://schemas.microsoft.com/office/drawing/2016/5/13/chartex" xmlns:cx8="http://schemas.microsoft.com/office/drawing/2016/5/14/chartex" xmlns:mc="http://schemas.openxmlformats.org/markup-compatibility/2006" xmlns:aink="http://schemas.microsoft.com/office/drawing/2016/ink" xmlns:am3d="http://schemas.microsoft.com/office/drawing/2017/model3d" xmlns:o="urn:schemas-microsoft-com:office:office" xmlns:oel="http://schemas.microsoft.com/office/2019/extlst" xmlns:r="http://schemas.openxmlformats.org/officeDocument/2006/relationships" xmlns:m="http://schemas.openxmlformats.org/officeDocument/2006/math" xmlns:v="urn:schemas-microsoft-com:vml" xmlns:wp14="http://schemas.microsoft.com/office/word/2010/wordprocessingDrawing" xmlns:wp="http://schemas.openxmlformats.org/drawingml/2006/wordprocessingDrawing" xmlns:w10="urn:schemas-microsoft-com:office:word" xmlns:w="http://schemas.openxmlformats.org/wordprocessingml/2006/main" xmlns:w14="http://schemas.microsoft.com/office/word/2010/wordml" xmlns:w15="http://schemas.microsoft.com/office/word/2012/wordml" xmlns:w16cex="http://schemas.microsoft.com/office/word/2018/wordml/cex" xmlns:w16cid="http://schemas.microsoft.com/office/word/2016/wordml/cid" xmlns:w16="http://schemas.microsoft.com/office/word/2018/wordml" xmlns:w16sdtdh="http://schemas.microsoft.com/office/word/2020/wordml/sdtdatahash" xmlns:w16se="http://schemas.microsoft.com/office/word/2015/wordml/symex" xmlns:wpg="http://schemas.microsoft.com/office/word/2010/wordprocessingGroup" xmlns:wpi="http://schemas.microsoft.com/office/word/2010/wordprocessingInk" xmlns:wne="http://schemas.microsoft.com/office/word/2006/wordml" xmlns:wps="http://schemas.microsoft.com/office/word/2010/wordprocessingShape" mc:Ignorable="w14 w15 w16se w16cid w16 w16cex w16sdtdh wp14">
+<w:document xmlns:wpc="http://schemas.microsoft.com/office/word/2010/wordprocessingCanvas" xmlns:cx="http://schemas.microsoft.com/office/drawing/2014/chartex" xmlns:cx1="http://schemas.microsoft.com/office/drawing/2015/9/8/chartex" xmlns:cx2="http://schemas.microsoft.com/office/drawing/2015/10/21/chartex" xmlns:cx3="http://schemas.microsoft.com/office/drawing/2016/5/9/chartex" xmlns:cx4="http://schemas.microsoft.com/office/drawing/2016/5/10/chartex" xmlns:cx5="http://schemas.microsoft.com/office/drawing/2016/5/11/chartex" xmlns:cx6="http://schemas.microsoft.com/office/drawing/2016/5/12/chartex" xmlns:cx7="http://schemas.microsoft.com/office/drawing/2016/5/13/chartex" xmlns:cx8="http://schemas.microsoft.com/office/drawing/2016/5/14/chartex" xmlns:mc="http://schemas.openxmlformats.org/markup-compatibility/2006" xmlns:aink="http://schemas.microsoft.com/office/drawing/2016/ink" xmlns:am3d="http://schemas.microsoft.com/office/drawing/2017/model3d" xmlns:o="urn:schemas-microsoft-com:office:office" xmlns:r="http://schemas.openxmlformats.org/officeDocument/2006/relationships" xmlns:m="http://schemas.openxmlformats.org/officeDocument/2006/math" xmlns:v="urn:schemas-microsoft-com:vml" xmlns:wp14="http://schemas.microsoft.com/office/word/2010/wordprocessingDrawing" xmlns:wp="http://schemas.openxmlformats.org/drawingml/2006/wordprocessingDrawing" xmlns:w10="urn:schemas-microsoft-com:office:word" xmlns:w="http://schemas.openxmlformats.org/wordprocessingml/2006/main" xmlns:w14="http://schemas.microsoft.com/office/word/2010/wordml" xmlns:w15="http://schemas.microsoft.com/office/word/2012/wordml" xmlns:w16cid="http://schemas.microsoft.com/office/word/2016/wordml/cid" xmlns:w16se="http://schemas.microsoft.com/office/word/2015/wordml/symex" xmlns:wpg="http://schemas.microsoft.com/office/word/2010/wordprocessingGroup" xmlns:wpi="http://schemas.microsoft.com/office/word/2010/wordprocessingInk" xmlns:wne="http://schemas.microsoft.com/office/word/2006/wordml" xmlns:wps="http://schemas.microsoft.com/office/word/2010/wordprocessingShape" mc:Ignorable="w14 w15 w16se w16cid wp14">
   <w:body>
     <w:p>
       <w:pPr>
@@ -945,7 +945,6 @@
           <w:rFonts w:ascii="Times New Roman" w:hAnsi="Times New Roman" w:cs="Times New Roman"/>
           <w:sz w:val="28"/>
           <w:szCs w:val="28"/>
-          <w:lang w:val="en-US"/>
         </w:rPr>
         <w:t>0</w:t>
       </w:r>
@@ -962,7 +961,6 @@
           <w:rFonts w:ascii="Times New Roman" w:hAnsi="Times New Roman" w:cs="Times New Roman"/>
           <w:sz w:val="28"/>
           <w:szCs w:val="28"/>
-          <w:lang w:val="en-US"/>
         </w:rPr>
         <w:t>8</w:t>
       </w:r>
@@ -1155,6 +1153,7 @@
       <w:r>
         <w:rPr>
           <w:rFonts w:ascii="Times New Roman" w:hAnsi="Times New Roman" w:cs="Times New Roman"/>
+          <w:noProof/>
           <w:sz w:val="28"/>
           <w:szCs w:val="28"/>
         </w:rPr>
@@ -1757,6 +1756,7 @@
       <w:r>
         <w:rPr>
           <w:rFonts w:ascii="Times New Roman" w:hAnsi="Times New Roman" w:cs="Times New Roman"/>
+          <w:noProof/>
           <w:sz w:val="28"/>
           <w:szCs w:val="28"/>
         </w:rPr>
@@ -2133,15 +2133,7 @@
           <w:sz w:val="28"/>
           <w:szCs w:val="28"/>
         </w:rPr>
-        <w:t xml:space="preserve">ое </w:t>
-      </w:r>
-      <w:r>
-        <w:rPr>
-          <w:rFonts w:ascii="Times New Roman" w:hAnsi="Times New Roman" w:cs="Times New Roman"/>
-          <w:sz w:val="28"/>
-          <w:szCs w:val="28"/>
-        </w:rPr>
-        <w:t>давление</w:t>
+        <w:t>ое давление</w:t>
       </w:r>
       <w:r>
         <w:rPr>
@@ -2230,15 +2222,7 @@
           <w:sz w:val="28"/>
           <w:szCs w:val="28"/>
         </w:rPr>
-        <w:t xml:space="preserve">ее </w:t>
-      </w:r>
-      <w:r>
-        <w:rPr>
-          <w:rFonts w:ascii="Times New Roman" w:hAnsi="Times New Roman" w:cs="Times New Roman"/>
-          <w:sz w:val="28"/>
-          <w:szCs w:val="28"/>
-        </w:rPr>
-        <w:t>давление</w:t>
+        <w:t>ее давление</w:t>
       </w:r>
       <w:r>
         <w:rPr>
@@ -2343,15 +2327,7 @@
           <w:sz w:val="28"/>
           <w:szCs w:val="28"/>
         </w:rPr>
-        <w:t xml:space="preserve">ое </w:t>
-      </w:r>
-      <w:r>
-        <w:rPr>
-          <w:rFonts w:ascii="Times New Roman" w:hAnsi="Times New Roman" w:cs="Times New Roman"/>
-          <w:sz w:val="28"/>
-          <w:szCs w:val="28"/>
-        </w:rPr>
-        <w:t>давление</w:t>
+        <w:t>ое давление</w:t>
       </w:r>
       <w:r>
         <w:rPr>
@@ -2428,6 +2404,7 @@
       <w:r>
         <w:rPr>
           <w:rFonts w:ascii="Times New Roman" w:hAnsi="Times New Roman" w:cs="Times New Roman"/>
+          <w:noProof/>
           <w:sz w:val="28"/>
           <w:szCs w:val="28"/>
         </w:rPr>
@@ -2740,23 +2717,7 @@
           <w:sz w:val="28"/>
           <w:szCs w:val="28"/>
         </w:rPr>
-        <w:t xml:space="preserve">2 </w:t>
-      </w:r>
-      <w:r>
-        <w:rPr>
-          <w:rFonts w:ascii="Times New Roman" w:hAnsi="Times New Roman" w:cs="Times New Roman"/>
-          <w:sz w:val="28"/>
-          <w:szCs w:val="28"/>
-        </w:rPr>
-        <w:t>л</w:t>
-      </w:r>
-      <w:r>
-        <w:rPr>
-          <w:rFonts w:ascii="Times New Roman" w:hAnsi="Times New Roman" w:cs="Times New Roman"/>
-          <w:sz w:val="28"/>
-          <w:szCs w:val="28"/>
-        </w:rPr>
-        <w:t>.</w:t>
+        <w:t>2 л.</w:t>
       </w:r>
     </w:p>
     <w:p>
@@ -2935,15 +2896,7 @@
           <w:sz w:val="28"/>
           <w:szCs w:val="28"/>
         </w:rPr>
-        <w:t>л</w:t>
-      </w:r>
-      <w:r>
-        <w:rPr>
-          <w:rFonts w:ascii="Times New Roman" w:hAnsi="Times New Roman" w:cs="Times New Roman"/>
-          <w:sz w:val="28"/>
-          <w:szCs w:val="28"/>
-        </w:rPr>
-        <w:t>.</w:t>
+        <w:t>л.</w:t>
       </w:r>
     </w:p>
     <w:p>
@@ -3016,15 +2969,7 @@
           <w:sz w:val="28"/>
           <w:szCs w:val="28"/>
         </w:rPr>
-        <w:t>л</w:t>
-      </w:r>
-      <w:r>
-        <w:rPr>
-          <w:rFonts w:ascii="Times New Roman" w:hAnsi="Times New Roman" w:cs="Times New Roman"/>
-          <w:sz w:val="28"/>
-          <w:szCs w:val="28"/>
-        </w:rPr>
-        <w:t>.</w:t>
+        <w:t>л.</w:t>
       </w:r>
     </w:p>
     <w:p>
@@ -3078,6 +3023,7 @@
       <w:r>
         <w:rPr>
           <w:rFonts w:ascii="Times New Roman" w:hAnsi="Times New Roman" w:cs="Times New Roman"/>
+          <w:noProof/>
           <w:sz w:val="28"/>
           <w:szCs w:val="28"/>
         </w:rPr>
@@ -3438,23 +3384,7 @@
           <w:sz w:val="28"/>
           <w:szCs w:val="28"/>
         </w:rPr>
-        <w:t xml:space="preserve"> </w:t>
-      </w:r>
-      <w:r>
-        <w:rPr>
-          <w:rFonts w:ascii="Times New Roman" w:hAnsi="Times New Roman" w:cs="Times New Roman"/>
-          <w:sz w:val="28"/>
-          <w:szCs w:val="28"/>
-        </w:rPr>
-        <w:t>небольшой угол влево</w:t>
-      </w:r>
-      <w:r>
-        <w:rPr>
-          <w:rFonts w:ascii="Times New Roman" w:hAnsi="Times New Roman" w:cs="Times New Roman"/>
-          <w:sz w:val="28"/>
-          <w:szCs w:val="28"/>
-        </w:rPr>
-        <w:t xml:space="preserve">. От </w:t>
+        <w:t xml:space="preserve"> небольшой угол влево. От </w:t>
       </w:r>
       <w:r>
         <w:rPr>
@@ -3677,6 +3607,7 @@
       <w:r>
         <w:rPr>
           <w:rFonts w:ascii="Times New Roman" w:hAnsi="Times New Roman" w:cs="Times New Roman"/>
+          <w:noProof/>
           <w:sz w:val="28"/>
           <w:szCs w:val="28"/>
         </w:rPr>
@@ -3838,6 +3769,7 @@
       <w:r>
         <w:rPr>
           <w:rFonts w:ascii="Times New Roman" w:hAnsi="Times New Roman" w:cs="Times New Roman"/>
+          <w:noProof/>
           <w:sz w:val="28"/>
           <w:szCs w:val="28"/>
         </w:rPr>
@@ -3958,6 +3890,7 @@
       <w:r>
         <w:rPr>
           <w:rFonts w:ascii="Times New Roman" w:hAnsi="Times New Roman" w:cs="Times New Roman"/>
+          <w:noProof/>
           <w:sz w:val="28"/>
           <w:szCs w:val="28"/>
         </w:rPr>
@@ -4155,16 +4088,14 @@
       </w:pPr>
       <w:r>
         <w:rPr>
-          <w:rFonts w:ascii="Times New Roman" w:hAnsi="Times New Roman" w:cs="Times New Roman"/>
-          <w:sz w:val="28"/>
-          <w:szCs w:val="28"/>
+          <w:noProof/>
         </w:rPr>
         <w:lastRenderedPageBreak/>
         <w:drawing>
-          <wp:inline distT="0" distB="0" distL="0" distR="0" wp14:anchorId="775BA6B1" wp14:editId="6E2FD80A">
-            <wp:extent cx="5294615" cy="4448908"/>
-            <wp:effectExtent l="0" t="0" r="1905" b="8890"/>
-            <wp:docPr id="1745841294" name="Рисунок 1"/>
+          <wp:inline distT="0" distB="0" distL="0" distR="0" wp14:anchorId="5299008A" wp14:editId="460DE708">
+            <wp:extent cx="5940425" cy="5080635"/>
+            <wp:effectExtent l="0" t="0" r="3175" b="5715"/>
+            <wp:docPr id="1" name="Рисунок 1"/>
             <wp:cNvGraphicFramePr>
               <a:graphicFrameLocks xmlns:a="http://schemas.openxmlformats.org/drawingml/2006/main" noChangeAspect="1"/>
             </wp:cNvGraphicFramePr>
@@ -4172,30 +4103,23 @@
               <a:graphicData uri="http://schemas.openxmlformats.org/drawingml/2006/picture">
                 <pic:pic xmlns:pic="http://schemas.openxmlformats.org/drawingml/2006/picture">
                   <pic:nvPicPr>
-                    <pic:cNvPr id="1745841294" name=""/>
+                    <pic:cNvPr id="1" name=""/>
                     <pic:cNvPicPr/>
                   </pic:nvPicPr>
-                  <pic:blipFill rotWithShape="1">
+                  <pic:blipFill>
                     <a:blip r:embed="rId14"/>
-                    <a:srcRect l="878" t="1026" b="1664"/>
-                    <a:stretch/>
+                    <a:stretch>
+                      <a:fillRect/>
+                    </a:stretch>
                   </pic:blipFill>
-                  <pic:spPr bwMode="auto">
+                  <pic:spPr>
                     <a:xfrm>
                       <a:off x="0" y="0"/>
-                      <a:ext cx="5295187" cy="4449389"/>
+                      <a:ext cx="5940425" cy="5080635"/>
                     </a:xfrm>
                     <a:prstGeom prst="rect">
                       <a:avLst/>
                     </a:prstGeom>
-                    <a:ln>
-                      <a:noFill/>
-                    </a:ln>
-                    <a:extLst>
-                      <a:ext uri="{53640926-AAD7-44D8-BBD7-CCE9431645EC}">
-                        <a14:shadowObscured xmlns:a14="http://schemas.microsoft.com/office/drawing/2010/main"/>
-                      </a:ext>
-                    </a:extLst>
                   </pic:spPr>
                 </pic:pic>
               </a:graphicData>
@@ -4241,7 +4165,25 @@
           <w:sz w:val="28"/>
           <w:szCs w:val="28"/>
         </w:rPr>
-        <w:t xml:space="preserve">В данном случае был использован метод дефаззификации </w:t>
+        <w:t xml:space="preserve">В данном случае был использован метод </w:t>
+      </w:r>
+      <w:proofErr w:type="spellStart"/>
+      <w:r>
+        <w:rPr>
+          <w:rFonts w:ascii="Times New Roman" w:hAnsi="Times New Roman" w:cs="Times New Roman"/>
+          <w:sz w:val="28"/>
+          <w:szCs w:val="28"/>
+        </w:rPr>
+        <w:t>дефаззификации</w:t>
+      </w:r>
+      <w:proofErr w:type="spellEnd"/>
+      <w:r>
+        <w:rPr>
+          <w:rFonts w:ascii="Times New Roman" w:hAnsi="Times New Roman" w:cs="Times New Roman"/>
+          <w:sz w:val="28"/>
+          <w:szCs w:val="28"/>
+        </w:rPr>
+        <w:t xml:space="preserve"> </w:t>
       </w:r>
       <w:proofErr w:type="spellStart"/>
       <w:r>
@@ -4851,17 +4793,14 @@
       </w:pPr>
       <w:r>
         <w:rPr>
-          <w:rFonts w:ascii="Times New Roman" w:hAnsi="Times New Roman" w:cs="Times New Roman"/>
-          <w:sz w:val="28"/>
-          <w:szCs w:val="28"/>
-          <w:lang w:val="en-US"/>
+          <w:noProof/>
         </w:rPr>
         <w:lastRenderedPageBreak/>
         <w:drawing>
-          <wp:inline distT="0" distB="0" distL="0" distR="0" wp14:anchorId="67A5B63A" wp14:editId="5B4CC9F4">
-            <wp:extent cx="5334462" cy="4922947"/>
-            <wp:effectExtent l="0" t="0" r="0" b="0"/>
-            <wp:docPr id="1917159912" name="Рисунок 1"/>
+          <wp:inline distT="0" distB="0" distL="0" distR="0" wp14:anchorId="57EE3D92" wp14:editId="45302D89">
+            <wp:extent cx="5940425" cy="5059045"/>
+            <wp:effectExtent l="0" t="0" r="3175" b="8255"/>
+            <wp:docPr id="2" name="Рисунок 2"/>
             <wp:cNvGraphicFramePr>
               <a:graphicFrameLocks xmlns:a="http://schemas.openxmlformats.org/drawingml/2006/main" noChangeAspect="1"/>
             </wp:cNvGraphicFramePr>
@@ -4869,7 +4808,7 @@
               <a:graphicData uri="http://schemas.openxmlformats.org/drawingml/2006/picture">
                 <pic:pic xmlns:pic="http://schemas.openxmlformats.org/drawingml/2006/picture">
                   <pic:nvPicPr>
-                    <pic:cNvPr id="1917159912" name=""/>
+                    <pic:cNvPr id="1" name=""/>
                     <pic:cNvPicPr/>
                   </pic:nvPicPr>
                   <pic:blipFill>
@@ -4881,7 +4820,7 @@
                   <pic:spPr>
                     <a:xfrm>
                       <a:off x="0" y="0"/>
-                      <a:ext cx="5334462" cy="4922947"/>
+                      <a:ext cx="5940425" cy="5059045"/>
                     </a:xfrm>
                     <a:prstGeom prst="rect">
                       <a:avLst/>
@@ -4928,8 +4867,18 @@
           <w:sz w:val="28"/>
           <w:szCs w:val="28"/>
         </w:rPr>
-        <w:t>метод дефаззификации</w:t>
-      </w:r>
+        <w:t xml:space="preserve">метод </w:t>
+      </w:r>
+      <w:proofErr w:type="spellStart"/>
+      <w:r>
+        <w:rPr>
+          <w:rFonts w:ascii="Times New Roman" w:hAnsi="Times New Roman" w:cs="Times New Roman"/>
+          <w:sz w:val="28"/>
+          <w:szCs w:val="28"/>
+        </w:rPr>
+        <w:t>дефаззификации</w:t>
+      </w:r>
+      <w:proofErr w:type="spellEnd"/>
     </w:p>
     <w:p>
       <w:pPr>
@@ -4957,17 +4906,14 @@
       </w:pPr>
       <w:r>
         <w:rPr>
-          <w:rFonts w:ascii="Times New Roman" w:hAnsi="Times New Roman" w:cs="Times New Roman"/>
-          <w:sz w:val="28"/>
-          <w:szCs w:val="28"/>
-          <w:lang w:val="en-US"/>
+          <w:noProof/>
         </w:rPr>
         <w:lastRenderedPageBreak/>
         <w:drawing>
-          <wp:inline distT="0" distB="0" distL="0" distR="0" wp14:anchorId="44991D93" wp14:editId="07B801F3">
-            <wp:extent cx="4835348" cy="4370543"/>
-            <wp:effectExtent l="0" t="0" r="3810" b="0"/>
-            <wp:docPr id="1272067905" name="Рисунок 1"/>
+          <wp:inline distT="0" distB="0" distL="0" distR="0" wp14:anchorId="5683F4C4" wp14:editId="0093A67F">
+            <wp:extent cx="5940425" cy="5035550"/>
+            <wp:effectExtent l="0" t="0" r="3175" b="0"/>
+            <wp:docPr id="3" name="Рисунок 3"/>
             <wp:cNvGraphicFramePr>
               <a:graphicFrameLocks xmlns:a="http://schemas.openxmlformats.org/drawingml/2006/main" noChangeAspect="1"/>
             </wp:cNvGraphicFramePr>
@@ -4975,7 +4921,7 @@
               <a:graphicData uri="http://schemas.openxmlformats.org/drawingml/2006/picture">
                 <pic:pic xmlns:pic="http://schemas.openxmlformats.org/drawingml/2006/picture">
                   <pic:nvPicPr>
-                    <pic:cNvPr id="1272067905" name=""/>
+                    <pic:cNvPr id="1" name=""/>
                     <pic:cNvPicPr/>
                   </pic:nvPicPr>
                   <pic:blipFill>
@@ -4987,7 +4933,7 @@
                   <pic:spPr>
                     <a:xfrm>
                       <a:off x="0" y="0"/>
-                      <a:ext cx="4861574" cy="4394248"/>
+                      <a:ext cx="5940425" cy="5035550"/>
                     </a:xfrm>
                     <a:prstGeom prst="rect">
                       <a:avLst/>
@@ -5088,17 +5034,14 @@
       </w:pPr>
       <w:r>
         <w:rPr>
-          <w:rFonts w:ascii="Times New Roman" w:hAnsi="Times New Roman" w:cs="Times New Roman"/>
-          <w:sz w:val="28"/>
-          <w:szCs w:val="28"/>
-          <w:lang w:val="en-US"/>
+          <w:noProof/>
         </w:rPr>
         <w:lastRenderedPageBreak/>
         <w:drawing>
-          <wp:inline distT="0" distB="0" distL="0" distR="0" wp14:anchorId="460DA36F" wp14:editId="7117B598">
-            <wp:extent cx="5269687" cy="4869180"/>
-            <wp:effectExtent l="0" t="0" r="7620" b="7620"/>
-            <wp:docPr id="194578770" name="Рисунок 1"/>
+          <wp:inline distT="0" distB="0" distL="0" distR="0" wp14:anchorId="042A01FD" wp14:editId="28F29961">
+            <wp:extent cx="5940425" cy="5083175"/>
+            <wp:effectExtent l="0" t="0" r="3175" b="3175"/>
+            <wp:docPr id="4" name="Рисунок 4"/>
             <wp:cNvGraphicFramePr>
               <a:graphicFrameLocks xmlns:a="http://schemas.openxmlformats.org/drawingml/2006/main" noChangeAspect="1"/>
             </wp:cNvGraphicFramePr>
@@ -5106,30 +5049,23 @@
               <a:graphicData uri="http://schemas.openxmlformats.org/drawingml/2006/picture">
                 <pic:pic xmlns:pic="http://schemas.openxmlformats.org/drawingml/2006/picture">
                   <pic:nvPicPr>
-                    <pic:cNvPr id="194578770" name=""/>
+                    <pic:cNvPr id="1" name=""/>
                     <pic:cNvPicPr/>
                   </pic:nvPicPr>
-                  <pic:blipFill rotWithShape="1">
+                  <pic:blipFill>
                     <a:blip r:embed="rId17"/>
-                    <a:srcRect l="1906"/>
-                    <a:stretch/>
+                    <a:stretch>
+                      <a:fillRect/>
+                    </a:stretch>
                   </pic:blipFill>
-                  <pic:spPr bwMode="auto">
+                  <pic:spPr>
                     <a:xfrm>
                       <a:off x="0" y="0"/>
-                      <a:ext cx="5270144" cy="4869602"/>
+                      <a:ext cx="5940425" cy="5083175"/>
                     </a:xfrm>
                     <a:prstGeom prst="rect">
                       <a:avLst/>
                     </a:prstGeom>
-                    <a:ln>
-                      <a:noFill/>
-                    </a:ln>
-                    <a:extLst>
-                      <a:ext uri="{53640926-AAD7-44D8-BBD7-CCE9431645EC}">
-                        <a14:shadowObscured xmlns:a14="http://schemas.microsoft.com/office/drawing/2010/main"/>
-                      </a:ext>
-                    </a:extLst>
                   </pic:spPr>
                 </pic:pic>
               </a:graphicData>
@@ -5219,17 +5155,14 @@
       </w:pPr>
       <w:r>
         <w:rPr>
-          <w:rFonts w:ascii="Times New Roman" w:hAnsi="Times New Roman" w:cs="Times New Roman"/>
-          <w:sz w:val="28"/>
-          <w:szCs w:val="28"/>
-          <w:lang w:val="en-US"/>
+          <w:noProof/>
         </w:rPr>
         <w:lastRenderedPageBreak/>
         <w:drawing>
-          <wp:inline distT="0" distB="0" distL="0" distR="0" wp14:anchorId="2F17EF06" wp14:editId="464C7E4B">
-            <wp:extent cx="5265420" cy="4865523"/>
-            <wp:effectExtent l="0" t="0" r="0" b="0"/>
-            <wp:docPr id="1650518312" name="Рисунок 1"/>
+          <wp:inline distT="0" distB="0" distL="0" distR="0" wp14:anchorId="62CA1179" wp14:editId="009CE234">
+            <wp:extent cx="5940425" cy="5018405"/>
+            <wp:effectExtent l="0" t="0" r="3175" b="0"/>
+            <wp:docPr id="5" name="Рисунок 5"/>
             <wp:cNvGraphicFramePr>
               <a:graphicFrameLocks xmlns:a="http://schemas.openxmlformats.org/drawingml/2006/main" noChangeAspect="1"/>
             </wp:cNvGraphicFramePr>
@@ -5237,30 +5170,23 @@
               <a:graphicData uri="http://schemas.openxmlformats.org/drawingml/2006/picture">
                 <pic:pic xmlns:pic="http://schemas.openxmlformats.org/drawingml/2006/picture">
                   <pic:nvPicPr>
-                    <pic:cNvPr id="1650518312" name=""/>
+                    <pic:cNvPr id="1" name=""/>
                     <pic:cNvPicPr/>
                   </pic:nvPicPr>
-                  <pic:blipFill rotWithShape="1">
+                  <pic:blipFill>
                     <a:blip r:embed="rId18"/>
-                    <a:srcRect t="1917"/>
-                    <a:stretch/>
+                    <a:stretch>
+                      <a:fillRect/>
+                    </a:stretch>
                   </pic:blipFill>
-                  <pic:spPr bwMode="auto">
+                  <pic:spPr>
                     <a:xfrm>
                       <a:off x="0" y="0"/>
-                      <a:ext cx="5265876" cy="4865945"/>
+                      <a:ext cx="5940425" cy="5018405"/>
                     </a:xfrm>
                     <a:prstGeom prst="rect">
                       <a:avLst/>
                     </a:prstGeom>
-                    <a:ln>
-                      <a:noFill/>
-                    </a:ln>
-                    <a:extLst>
-                      <a:ext uri="{53640926-AAD7-44D8-BBD7-CCE9431645EC}">
-                        <a14:shadowObscured xmlns:a14="http://schemas.microsoft.com/office/drawing/2010/main"/>
-                      </a:ext>
-                    </a:extLst>
                   </pic:spPr>
                 </pic:pic>
               </a:graphicData>
@@ -5337,8 +5263,18 @@
           <w:sz w:val="28"/>
           <w:szCs w:val="28"/>
         </w:rPr>
-        <w:t>метод дефаззификации</w:t>
-      </w:r>
+        <w:t xml:space="preserve">метод </w:t>
+      </w:r>
+      <w:proofErr w:type="spellStart"/>
+      <w:r>
+        <w:rPr>
+          <w:rFonts w:ascii="Times New Roman" w:hAnsi="Times New Roman" w:cs="Times New Roman"/>
+          <w:sz w:val="28"/>
+          <w:szCs w:val="28"/>
+        </w:rPr>
+        <w:t>дефаззификации</w:t>
+      </w:r>
+      <w:proofErr w:type="spellEnd"/>
     </w:p>
     <w:p>
       <w:pPr>
@@ -5426,16 +5362,14 @@
       </w:pPr>
       <w:r>
         <w:rPr>
-          <w:rFonts w:ascii="Times New Roman" w:hAnsi="Times New Roman" w:cs="Times New Roman"/>
-          <w:sz w:val="28"/>
-          <w:szCs w:val="28"/>
+          <w:noProof/>
         </w:rPr>
         <w:lastRenderedPageBreak/>
         <w:drawing>
-          <wp:inline distT="0" distB="0" distL="0" distR="0" wp14:anchorId="7A22016F" wp14:editId="514456A6">
-            <wp:extent cx="5274564" cy="4777740"/>
-            <wp:effectExtent l="0" t="0" r="2540" b="3810"/>
-            <wp:docPr id="1840311545" name="Рисунок 1"/>
+          <wp:inline distT="0" distB="0" distL="0" distR="0" wp14:anchorId="4E9256CA" wp14:editId="5C002216">
+            <wp:extent cx="5940425" cy="5064760"/>
+            <wp:effectExtent l="0" t="0" r="3175" b="2540"/>
+            <wp:docPr id="6" name="Рисунок 6"/>
             <wp:cNvGraphicFramePr>
               <a:graphicFrameLocks xmlns:a="http://schemas.openxmlformats.org/drawingml/2006/main" noChangeAspect="1"/>
             </wp:cNvGraphicFramePr>
@@ -5443,30 +5377,23 @@
               <a:graphicData uri="http://schemas.openxmlformats.org/drawingml/2006/picture">
                 <pic:pic xmlns:pic="http://schemas.openxmlformats.org/drawingml/2006/picture">
                   <pic:nvPicPr>
-                    <pic:cNvPr id="1840311545" name=""/>
+                    <pic:cNvPr id="1" name=""/>
                     <pic:cNvPicPr/>
                   </pic:nvPicPr>
-                  <pic:blipFill rotWithShape="1">
+                  <pic:blipFill>
                     <a:blip r:embed="rId19"/>
-                    <a:srcRect l="689"/>
-                    <a:stretch/>
+                    <a:stretch>
+                      <a:fillRect/>
+                    </a:stretch>
                   </pic:blipFill>
-                  <pic:spPr bwMode="auto">
+                  <pic:spPr>
                     <a:xfrm>
                       <a:off x="0" y="0"/>
-                      <a:ext cx="5275021" cy="4778154"/>
+                      <a:ext cx="5940425" cy="5064760"/>
                     </a:xfrm>
                     <a:prstGeom prst="rect">
                       <a:avLst/>
                     </a:prstGeom>
-                    <a:ln>
-                      <a:noFill/>
-                    </a:ln>
-                    <a:extLst>
-                      <a:ext uri="{53640926-AAD7-44D8-BBD7-CCE9431645EC}">
-                        <a14:shadowObscured xmlns:a14="http://schemas.microsoft.com/office/drawing/2010/main"/>
-                      </a:ext>
-                    </a:extLst>
                   </pic:spPr>
                 </pic:pic>
               </a:graphicData>
@@ -5530,16 +5457,14 @@
       </w:pPr>
       <w:r>
         <w:rPr>
-          <w:rFonts w:ascii="Times New Roman" w:hAnsi="Times New Roman" w:cs="Times New Roman"/>
-          <w:sz w:val="28"/>
-          <w:szCs w:val="28"/>
+          <w:noProof/>
         </w:rPr>
         <w:lastRenderedPageBreak/>
         <w:drawing>
-          <wp:inline distT="0" distB="0" distL="0" distR="0" wp14:anchorId="3DEF0E69" wp14:editId="100FA5CA">
-            <wp:extent cx="5305349" cy="4787799"/>
-            <wp:effectExtent l="0" t="0" r="0" b="0"/>
-            <wp:docPr id="1235508597" name="Рисунок 1"/>
+          <wp:inline distT="0" distB="0" distL="0" distR="0" wp14:anchorId="5844CF71" wp14:editId="3C34A9AA">
+            <wp:extent cx="5940425" cy="5073650"/>
+            <wp:effectExtent l="0" t="0" r="3175" b="0"/>
+            <wp:docPr id="7" name="Рисунок 7"/>
             <wp:cNvGraphicFramePr>
               <a:graphicFrameLocks xmlns:a="http://schemas.openxmlformats.org/drawingml/2006/main" noChangeAspect="1"/>
             </wp:cNvGraphicFramePr>
@@ -5547,30 +5472,23 @@
               <a:graphicData uri="http://schemas.openxmlformats.org/drawingml/2006/picture">
                 <pic:pic xmlns:pic="http://schemas.openxmlformats.org/drawingml/2006/picture">
                   <pic:nvPicPr>
-                    <pic:cNvPr id="1235508597" name=""/>
+                    <pic:cNvPr id="1" name=""/>
                     <pic:cNvPicPr/>
                   </pic:nvPicPr>
-                  <pic:blipFill rotWithShape="1">
+                  <pic:blipFill>
                     <a:blip r:embed="rId20"/>
-                    <a:srcRect l="821" t="1207"/>
-                    <a:stretch/>
+                    <a:stretch>
+                      <a:fillRect/>
+                    </a:stretch>
                   </pic:blipFill>
-                  <pic:spPr bwMode="auto">
+                  <pic:spPr>
                     <a:xfrm>
                       <a:off x="0" y="0"/>
-                      <a:ext cx="5305809" cy="4788214"/>
+                      <a:ext cx="5940425" cy="5073650"/>
                     </a:xfrm>
                     <a:prstGeom prst="rect">
                       <a:avLst/>
                     </a:prstGeom>
-                    <a:ln>
-                      <a:noFill/>
-                    </a:ln>
-                    <a:extLst>
-                      <a:ext uri="{53640926-AAD7-44D8-BBD7-CCE9431645EC}">
-                        <a14:shadowObscured xmlns:a14="http://schemas.microsoft.com/office/drawing/2010/main"/>
-                      </a:ext>
-                    </a:extLst>
                   </pic:spPr>
                 </pic:pic>
               </a:graphicData>
@@ -5622,16 +5540,14 @@
       </w:pPr>
       <w:r>
         <w:rPr>
-          <w:rFonts w:ascii="Times New Roman" w:hAnsi="Times New Roman" w:cs="Times New Roman"/>
-          <w:sz w:val="28"/>
-          <w:szCs w:val="28"/>
+          <w:noProof/>
         </w:rPr>
         <w:lastRenderedPageBreak/>
         <w:drawing>
-          <wp:inline distT="0" distB="0" distL="0" distR="0" wp14:anchorId="0FFB253F" wp14:editId="2D27DD0E">
-            <wp:extent cx="5312359" cy="4786580"/>
-            <wp:effectExtent l="0" t="0" r="3175" b="0"/>
-            <wp:docPr id="474692846" name="Рисунок 1"/>
+          <wp:inline distT="0" distB="0" distL="0" distR="0" wp14:anchorId="37B5AE36" wp14:editId="4C333D22">
+            <wp:extent cx="5940425" cy="5040630"/>
+            <wp:effectExtent l="0" t="0" r="3175" b="7620"/>
+            <wp:docPr id="8" name="Рисунок 8"/>
             <wp:cNvGraphicFramePr>
               <a:graphicFrameLocks xmlns:a="http://schemas.openxmlformats.org/drawingml/2006/main" noChangeAspect="1"/>
             </wp:cNvGraphicFramePr>
@@ -5639,30 +5555,23 @@
               <a:graphicData uri="http://schemas.openxmlformats.org/drawingml/2006/picture">
                 <pic:pic xmlns:pic="http://schemas.openxmlformats.org/drawingml/2006/picture">
                   <pic:nvPicPr>
-                    <pic:cNvPr id="474692846" name=""/>
+                    <pic:cNvPr id="1" name=""/>
                     <pic:cNvPicPr/>
                   </pic:nvPicPr>
-                  <pic:blipFill rotWithShape="1">
+                  <pic:blipFill>
                     <a:blip r:embed="rId21"/>
-                    <a:srcRect l="547" t="608"/>
-                    <a:stretch/>
+                    <a:stretch>
+                      <a:fillRect/>
+                    </a:stretch>
                   </pic:blipFill>
-                  <pic:spPr bwMode="auto">
+                  <pic:spPr>
                     <a:xfrm>
                       <a:off x="0" y="0"/>
-                      <a:ext cx="5312819" cy="4786995"/>
+                      <a:ext cx="5940425" cy="5040630"/>
                     </a:xfrm>
                     <a:prstGeom prst="rect">
                       <a:avLst/>
                     </a:prstGeom>
-                    <a:ln>
-                      <a:noFill/>
-                    </a:ln>
-                    <a:extLst>
-                      <a:ext uri="{53640926-AAD7-44D8-BBD7-CCE9431645EC}">
-                        <a14:shadowObscured xmlns:a14="http://schemas.microsoft.com/office/drawing/2010/main"/>
-                      </a:ext>
-                    </a:extLst>
                   </pic:spPr>
                 </pic:pic>
               </a:graphicData>
@@ -5795,16 +5704,14 @@
       </w:pPr>
       <w:r>
         <w:rPr>
-          <w:rFonts w:ascii="Times New Roman" w:hAnsi="Times New Roman" w:cs="Times New Roman"/>
-          <w:sz w:val="28"/>
-          <w:szCs w:val="28"/>
+          <w:noProof/>
         </w:rPr>
         <w:lastRenderedPageBreak/>
         <w:drawing>
-          <wp:inline distT="0" distB="0" distL="0" distR="0" wp14:anchorId="3A2EE29B" wp14:editId="5A010701">
-            <wp:extent cx="5328208" cy="4840528"/>
-            <wp:effectExtent l="0" t="0" r="6350" b="0"/>
-            <wp:docPr id="243170003" name="Рисунок 1"/>
+          <wp:inline distT="0" distB="0" distL="0" distR="0" wp14:anchorId="02D8D675" wp14:editId="5E4FB195">
+            <wp:extent cx="5940425" cy="5066030"/>
+            <wp:effectExtent l="0" t="0" r="3175" b="1270"/>
+            <wp:docPr id="9" name="Рисунок 9"/>
             <wp:cNvGraphicFramePr>
               <a:graphicFrameLocks xmlns:a="http://schemas.openxmlformats.org/drawingml/2006/main" noChangeAspect="1"/>
             </wp:cNvGraphicFramePr>
@@ -5812,30 +5719,23 @@
               <a:graphicData uri="http://schemas.openxmlformats.org/drawingml/2006/picture">
                 <pic:pic xmlns:pic="http://schemas.openxmlformats.org/drawingml/2006/picture">
                   <pic:nvPicPr>
-                    <pic:cNvPr id="243170003" name=""/>
+                    <pic:cNvPr id="1" name=""/>
                     <pic:cNvPicPr/>
                   </pic:nvPicPr>
-                  <pic:blipFill rotWithShape="1">
+                  <pic:blipFill>
                     <a:blip r:embed="rId22"/>
-                    <a:srcRect l="817" t="898"/>
-                    <a:stretch/>
+                    <a:stretch>
+                      <a:fillRect/>
+                    </a:stretch>
                   </pic:blipFill>
-                  <pic:spPr bwMode="auto">
+                  <pic:spPr>
                     <a:xfrm>
                       <a:off x="0" y="0"/>
-                      <a:ext cx="5328670" cy="4840948"/>
+                      <a:ext cx="5940425" cy="5066030"/>
                     </a:xfrm>
                     <a:prstGeom prst="rect">
                       <a:avLst/>
                     </a:prstGeom>
-                    <a:ln>
-                      <a:noFill/>
-                    </a:ln>
-                    <a:extLst>
-                      <a:ext uri="{53640926-AAD7-44D8-BBD7-CCE9431645EC}">
-                        <a14:shadowObscured xmlns:a14="http://schemas.microsoft.com/office/drawing/2010/main"/>
-                      </a:ext>
-                    </a:extLst>
                   </pic:spPr>
                 </pic:pic>
               </a:graphicData>
@@ -5916,16 +5816,14 @@
       </w:pPr>
       <w:r>
         <w:rPr>
-          <w:rFonts w:ascii="Times New Roman" w:hAnsi="Times New Roman" w:cs="Times New Roman"/>
-          <w:sz w:val="28"/>
-          <w:szCs w:val="28"/>
+          <w:noProof/>
         </w:rPr>
         <w:lastRenderedPageBreak/>
         <w:drawing>
-          <wp:inline distT="0" distB="0" distL="0" distR="0" wp14:anchorId="12DA4D8B" wp14:editId="4944DB10">
-            <wp:extent cx="5376062" cy="4817669"/>
-            <wp:effectExtent l="0" t="0" r="0" b="2540"/>
-            <wp:docPr id="745024137" name="Рисунок 1"/>
+          <wp:inline distT="0" distB="0" distL="0" distR="0" wp14:anchorId="5A9D6A73" wp14:editId="7C33C337">
+            <wp:extent cx="5940425" cy="5033010"/>
+            <wp:effectExtent l="0" t="0" r="3175" b="0"/>
+            <wp:docPr id="10" name="Рисунок 10"/>
             <wp:cNvGraphicFramePr>
               <a:graphicFrameLocks xmlns:a="http://schemas.openxmlformats.org/drawingml/2006/main" noChangeAspect="1"/>
             </wp:cNvGraphicFramePr>
@@ -5933,30 +5831,23 @@
               <a:graphicData uri="http://schemas.openxmlformats.org/drawingml/2006/picture">
                 <pic:pic xmlns:pic="http://schemas.openxmlformats.org/drawingml/2006/picture">
                   <pic:nvPicPr>
-                    <pic:cNvPr id="745024137" name=""/>
+                    <pic:cNvPr id="1" name=""/>
                     <pic:cNvPicPr/>
                   </pic:nvPicPr>
-                  <pic:blipFill rotWithShape="1">
+                  <pic:blipFill>
                     <a:blip r:embed="rId23"/>
-                    <a:srcRect l="1738" t="903" r="1" b="-1"/>
-                    <a:stretch/>
+                    <a:stretch>
+                      <a:fillRect/>
+                    </a:stretch>
                   </pic:blipFill>
-                  <pic:spPr bwMode="auto">
+                  <pic:spPr>
                     <a:xfrm>
                       <a:off x="0" y="0"/>
-                      <a:ext cx="5376528" cy="4818086"/>
+                      <a:ext cx="5940425" cy="5033010"/>
                     </a:xfrm>
                     <a:prstGeom prst="rect">
                       <a:avLst/>
                     </a:prstGeom>
-                    <a:ln>
-                      <a:noFill/>
-                    </a:ln>
-                    <a:extLst>
-                      <a:ext uri="{53640926-AAD7-44D8-BBD7-CCE9431645EC}">
-                        <a14:shadowObscured xmlns:a14="http://schemas.microsoft.com/office/drawing/2010/main"/>
-                      </a:ext>
-                    </a:extLst>
                   </pic:spPr>
                 </pic:pic>
               </a:graphicData>
@@ -6100,16 +5991,14 @@
       </w:pPr>
       <w:r>
         <w:rPr>
-          <w:rFonts w:ascii="Times New Roman" w:hAnsi="Times New Roman" w:cs="Times New Roman"/>
-          <w:sz w:val="28"/>
-          <w:szCs w:val="28"/>
+          <w:noProof/>
         </w:rPr>
         <w:lastRenderedPageBreak/>
         <w:drawing>
-          <wp:inline distT="0" distB="0" distL="0" distR="0" wp14:anchorId="78EAD8D9" wp14:editId="3D755761">
-            <wp:extent cx="4929338" cy="4525061"/>
-            <wp:effectExtent l="0" t="0" r="5080" b="8890"/>
-            <wp:docPr id="2032678796" name="Рисунок 1"/>
+          <wp:inline distT="0" distB="0" distL="0" distR="0" wp14:anchorId="72EA3F84" wp14:editId="52ADF82E">
+            <wp:extent cx="5940425" cy="5041900"/>
+            <wp:effectExtent l="0" t="0" r="3175" b="6350"/>
+            <wp:docPr id="11" name="Рисунок 11"/>
             <wp:cNvGraphicFramePr>
               <a:graphicFrameLocks xmlns:a="http://schemas.openxmlformats.org/drawingml/2006/main" noChangeAspect="1"/>
             </wp:cNvGraphicFramePr>
@@ -6117,7 +6006,7 @@
               <a:graphicData uri="http://schemas.openxmlformats.org/drawingml/2006/picture">
                 <pic:pic xmlns:pic="http://schemas.openxmlformats.org/drawingml/2006/picture">
                   <pic:nvPicPr>
-                    <pic:cNvPr id="2032678796" name=""/>
+                    <pic:cNvPr id="1" name=""/>
                     <pic:cNvPicPr/>
                   </pic:nvPicPr>
                   <pic:blipFill>
@@ -6129,7 +6018,7 @@
                   <pic:spPr>
                     <a:xfrm>
                       <a:off x="0" y="0"/>
-                      <a:ext cx="4934587" cy="4529880"/>
+                      <a:ext cx="5940425" cy="5041900"/>
                     </a:xfrm>
                     <a:prstGeom prst="rect">
                       <a:avLst/>
@@ -6196,16 +6085,14 @@
       </w:pPr>
       <w:r>
         <w:rPr>
-          <w:rFonts w:ascii="Times New Roman" w:hAnsi="Times New Roman" w:cs="Times New Roman"/>
-          <w:sz w:val="28"/>
-          <w:szCs w:val="28"/>
+          <w:noProof/>
         </w:rPr>
         <w:lastRenderedPageBreak/>
         <w:drawing>
-          <wp:inline distT="0" distB="0" distL="0" distR="0" wp14:anchorId="08683F4A" wp14:editId="014712A9">
-            <wp:extent cx="5291937" cy="4772864"/>
-            <wp:effectExtent l="0" t="0" r="4445" b="8890"/>
-            <wp:docPr id="1243523097" name="Рисунок 1"/>
+          <wp:inline distT="0" distB="0" distL="0" distR="0" wp14:anchorId="0262F809" wp14:editId="0006FC66">
+            <wp:extent cx="5940425" cy="5034280"/>
+            <wp:effectExtent l="0" t="0" r="3175" b="0"/>
+            <wp:docPr id="12" name="Рисунок 12"/>
             <wp:cNvGraphicFramePr>
               <a:graphicFrameLocks xmlns:a="http://schemas.openxmlformats.org/drawingml/2006/main" noChangeAspect="1"/>
             </wp:cNvGraphicFramePr>
@@ -6213,30 +6100,23 @@
               <a:graphicData uri="http://schemas.openxmlformats.org/drawingml/2006/picture">
                 <pic:pic xmlns:pic="http://schemas.openxmlformats.org/drawingml/2006/picture">
                   <pic:nvPicPr>
-                    <pic:cNvPr id="1243523097" name=""/>
+                    <pic:cNvPr id="1" name=""/>
                     <pic:cNvPicPr/>
                   </pic:nvPicPr>
-                  <pic:blipFill rotWithShape="1">
+                  <pic:blipFill>
                     <a:blip r:embed="rId25"/>
-                    <a:srcRect l="1631" t="1361"/>
-                    <a:stretch/>
+                    <a:stretch>
+                      <a:fillRect/>
+                    </a:stretch>
                   </pic:blipFill>
-                  <pic:spPr bwMode="auto">
+                  <pic:spPr>
                     <a:xfrm>
                       <a:off x="0" y="0"/>
-                      <a:ext cx="5292395" cy="4773277"/>
+                      <a:ext cx="5940425" cy="5034280"/>
                     </a:xfrm>
                     <a:prstGeom prst="rect">
                       <a:avLst/>
                     </a:prstGeom>
-                    <a:ln>
-                      <a:noFill/>
-                    </a:ln>
-                    <a:extLst>
-                      <a:ext uri="{53640926-AAD7-44D8-BBD7-CCE9431645EC}">
-                        <a14:shadowObscured xmlns:a14="http://schemas.microsoft.com/office/drawing/2010/main"/>
-                      </a:ext>
-                    </a:extLst>
                   </pic:spPr>
                 </pic:pic>
               </a:graphicData>
@@ -6366,16 +6246,14 @@
       </w:pPr>
       <w:r>
         <w:rPr>
-          <w:rFonts w:ascii="Times New Roman" w:hAnsi="Times New Roman" w:cs="Times New Roman"/>
-          <w:sz w:val="28"/>
-          <w:szCs w:val="28"/>
+          <w:noProof/>
         </w:rPr>
         <w:lastRenderedPageBreak/>
         <w:drawing>
-          <wp:inline distT="0" distB="0" distL="0" distR="0" wp14:anchorId="3E9E24A8" wp14:editId="53F110AE">
-            <wp:extent cx="5349704" cy="4900085"/>
-            <wp:effectExtent l="0" t="0" r="3810" b="0"/>
-            <wp:docPr id="334906246" name="Рисунок 1"/>
+          <wp:inline distT="0" distB="0" distL="0" distR="0" wp14:anchorId="15FABBAD" wp14:editId="0C161801">
+            <wp:extent cx="5940425" cy="5041900"/>
+            <wp:effectExtent l="0" t="0" r="3175" b="6350"/>
+            <wp:docPr id="13" name="Рисунок 13"/>
             <wp:cNvGraphicFramePr>
               <a:graphicFrameLocks xmlns:a="http://schemas.openxmlformats.org/drawingml/2006/main" noChangeAspect="1"/>
             </wp:cNvGraphicFramePr>
@@ -6383,7 +6261,7 @@
               <a:graphicData uri="http://schemas.openxmlformats.org/drawingml/2006/picture">
                 <pic:pic xmlns:pic="http://schemas.openxmlformats.org/drawingml/2006/picture">
                   <pic:nvPicPr>
-                    <pic:cNvPr id="334906246" name=""/>
+                    <pic:cNvPr id="1" name=""/>
                     <pic:cNvPicPr/>
                   </pic:nvPicPr>
                   <pic:blipFill>
@@ -6395,7 +6273,7 @@
                   <pic:spPr>
                     <a:xfrm>
                       <a:off x="0" y="0"/>
-                      <a:ext cx="5349704" cy="4900085"/>
+                      <a:ext cx="5940425" cy="5041900"/>
                     </a:xfrm>
                     <a:prstGeom prst="rect">
                       <a:avLst/>
@@ -6464,16 +6342,14 @@
       </w:pPr>
       <w:r>
         <w:rPr>
-          <w:rFonts w:ascii="Times New Roman" w:hAnsi="Times New Roman" w:cs="Times New Roman"/>
-          <w:sz w:val="28"/>
-          <w:szCs w:val="28"/>
+          <w:noProof/>
         </w:rPr>
         <w:lastRenderedPageBreak/>
         <w:drawing>
-          <wp:inline distT="0" distB="0" distL="0" distR="0" wp14:anchorId="3129B478" wp14:editId="27FD1F6F">
-            <wp:extent cx="5349704" cy="4922947"/>
-            <wp:effectExtent l="0" t="0" r="3810" b="0"/>
-            <wp:docPr id="485314867" name="Рисунок 1"/>
+          <wp:inline distT="0" distB="0" distL="0" distR="0" wp14:anchorId="6785D124" wp14:editId="600547A6">
+            <wp:extent cx="5940425" cy="5051425"/>
+            <wp:effectExtent l="0" t="0" r="3175" b="0"/>
+            <wp:docPr id="14" name="Рисунок 14"/>
             <wp:cNvGraphicFramePr>
               <a:graphicFrameLocks xmlns:a="http://schemas.openxmlformats.org/drawingml/2006/main" noChangeAspect="1"/>
             </wp:cNvGraphicFramePr>
@@ -6481,7 +6357,7 @@
               <a:graphicData uri="http://schemas.openxmlformats.org/drawingml/2006/picture">
                 <pic:pic xmlns:pic="http://schemas.openxmlformats.org/drawingml/2006/picture">
                   <pic:nvPicPr>
-                    <pic:cNvPr id="485314867" name=""/>
+                    <pic:cNvPr id="1" name=""/>
                     <pic:cNvPicPr/>
                   </pic:nvPicPr>
                   <pic:blipFill>
@@ -6493,7 +6369,7 @@
                   <pic:spPr>
                     <a:xfrm>
                       <a:off x="0" y="0"/>
-                      <a:ext cx="5349704" cy="4922947"/>
+                      <a:ext cx="5940425" cy="5051425"/>
                     </a:xfrm>
                     <a:prstGeom prst="rect">
                       <a:avLst/>
@@ -6617,15 +6493,13 @@
       </w:pPr>
       <w:r>
         <w:rPr>
-          <w:rFonts w:ascii="Times New Roman" w:hAnsi="Times New Roman" w:cs="Times New Roman"/>
-          <w:sz w:val="28"/>
-          <w:szCs w:val="28"/>
+          <w:noProof/>
         </w:rPr>
         <w:drawing>
-          <wp:inline distT="0" distB="0" distL="0" distR="0" wp14:anchorId="56A18E93" wp14:editId="7E409AC5">
-            <wp:extent cx="3147646" cy="1539978"/>
-            <wp:effectExtent l="0" t="0" r="0" b="3175"/>
-            <wp:docPr id="1969816784" name="Рисунок 1"/>
+          <wp:inline distT="0" distB="0" distL="0" distR="0" wp14:anchorId="6EB84601" wp14:editId="2E627433">
+            <wp:extent cx="3305175" cy="1885950"/>
+            <wp:effectExtent l="0" t="0" r="9525" b="0"/>
+            <wp:docPr id="15" name="Рисунок 15"/>
             <wp:cNvGraphicFramePr>
               <a:graphicFrameLocks xmlns:a="http://schemas.openxmlformats.org/drawingml/2006/main" noChangeAspect="1"/>
             </wp:cNvGraphicFramePr>
@@ -6633,7 +6507,7 @@
               <a:graphicData uri="http://schemas.openxmlformats.org/drawingml/2006/picture">
                 <pic:pic xmlns:pic="http://schemas.openxmlformats.org/drawingml/2006/picture">
                   <pic:nvPicPr>
-                    <pic:cNvPr id="1969816784" name=""/>
+                    <pic:cNvPr id="1" name=""/>
                     <pic:cNvPicPr/>
                   </pic:nvPicPr>
                   <pic:blipFill>
@@ -6645,7 +6519,7 @@
                   <pic:spPr>
                     <a:xfrm>
                       <a:off x="0" y="0"/>
-                      <a:ext cx="3159630" cy="1545841"/>
+                      <a:ext cx="3305175" cy="1885950"/>
                     </a:xfrm>
                     <a:prstGeom prst="rect">
                       <a:avLst/>
@@ -6740,15 +6614,13 @@
       </w:pPr>
       <w:r>
         <w:rPr>
-          <w:rFonts w:ascii="Times New Roman" w:hAnsi="Times New Roman" w:cs="Times New Roman"/>
-          <w:sz w:val="28"/>
-          <w:szCs w:val="28"/>
+          <w:noProof/>
         </w:rPr>
         <w:drawing>
-          <wp:inline distT="0" distB="0" distL="0" distR="0" wp14:anchorId="5B800B90" wp14:editId="5A487132">
-            <wp:extent cx="3825572" cy="2484335"/>
-            <wp:effectExtent l="0" t="0" r="3810" b="0"/>
-            <wp:docPr id="1955398104" name="Рисунок 1"/>
+          <wp:inline distT="0" distB="0" distL="0" distR="0" wp14:anchorId="27FE622A" wp14:editId="65089AAE">
+            <wp:extent cx="5181600" cy="3676650"/>
+            <wp:effectExtent l="0" t="0" r="0" b="0"/>
+            <wp:docPr id="16" name="Рисунок 16"/>
             <wp:cNvGraphicFramePr>
               <a:graphicFrameLocks xmlns:a="http://schemas.openxmlformats.org/drawingml/2006/main" noChangeAspect="1"/>
             </wp:cNvGraphicFramePr>
@@ -6756,7 +6628,7 @@
               <a:graphicData uri="http://schemas.openxmlformats.org/drawingml/2006/picture">
                 <pic:pic xmlns:pic="http://schemas.openxmlformats.org/drawingml/2006/picture">
                   <pic:nvPicPr>
-                    <pic:cNvPr id="1955398104" name=""/>
+                    <pic:cNvPr id="1" name=""/>
                     <pic:cNvPicPr/>
                   </pic:nvPicPr>
                   <pic:blipFill>
@@ -6768,7 +6640,7 @@
                   <pic:spPr>
                     <a:xfrm>
                       <a:off x="0" y="0"/>
-                      <a:ext cx="3825572" cy="2484335"/>
+                      <a:ext cx="5181600" cy="3676650"/>
                     </a:xfrm>
                     <a:prstGeom prst="rect">
                       <a:avLst/>
@@ -7067,8 +6939,18 @@
           <w:sz w:val="28"/>
           <w:szCs w:val="28"/>
         </w:rPr>
-        <w:t>Листинг программы для генерации таблицы с выходными значениями.</w:t>
-      </w:r>
+        <w:t xml:space="preserve">Листинг программы для </w:t>
+      </w:r>
+      <w:r>
+        <w:rPr>
+          <w:rFonts w:ascii="Times New Roman" w:hAnsi="Times New Roman" w:cs="Times New Roman"/>
+          <w:sz w:val="28"/>
+          <w:szCs w:val="28"/>
+        </w:rPr>
+        <w:t>проверки программы</w:t>
+      </w:r>
+      <w:bookmarkStart w:id="0" w:name="_GoBack"/>
+      <w:bookmarkEnd w:id="0"/>
     </w:p>
     <w:p>
       <w:pPr>
@@ -7081,6 +6963,7 @@
           <w:bCs/>
           <w:sz w:val="28"/>
           <w:szCs w:val="28"/>
+          <w:lang w:val="en-US"/>
         </w:rPr>
       </w:pPr>
       <w:r>
@@ -7098,6 +6981,7 @@
           <w:bCs/>
           <w:sz w:val="28"/>
           <w:szCs w:val="28"/>
+          <w:lang w:val="en-US"/>
         </w:rPr>
         <w:t xml:space="preserve"> </w:t>
       </w:r>
@@ -7111,9 +6995,8 @@
           <w:szCs w:val="28"/>
           <w:lang w:val="en-US"/>
         </w:rPr>
-        <w:t>randomTest</w:t>
-      </w:r>
-      <w:proofErr w:type="spellEnd"/>
+        <w:t>test</w:t>
+      </w:r>
       <w:r>
         <w:rPr>
           <w:rFonts w:ascii="Times New Roman" w:hAnsi="Times New Roman" w:cs="Times New Roman"/>
@@ -7121,6 +7004,7 @@
           <w:bCs/>
           <w:sz w:val="28"/>
           <w:szCs w:val="28"/>
+          <w:lang w:val="en-US"/>
         </w:rPr>
         <w:t>.</w:t>
       </w:r>
@@ -7135,6 +7019,7 @@
         </w:rPr>
         <w:t>m</w:t>
       </w:r>
+      <w:proofErr w:type="spellEnd"/>
       <w:r>
         <w:rPr>
           <w:rFonts w:ascii="Times New Roman" w:hAnsi="Times New Roman" w:cs="Times New Roman"/>
@@ -7142,6 +7027,7 @@
           <w:bCs/>
           <w:sz w:val="28"/>
           <w:szCs w:val="28"/>
+          <w:lang w:val="en-US"/>
         </w:rPr>
         <w:t>:</w:t>
       </w:r>
@@ -7156,17 +7042,48 @@
           <w:lang w:val="en-US" w:eastAsia="ru-RU"/>
         </w:rPr>
       </w:pPr>
-      <w:proofErr w:type="spellStart"/>
-      <w:r>
+      <w:r>
+        <w:rPr>
+          <w:rFonts w:ascii="Consolas" w:eastAsia="Times New Roman" w:hAnsi="Consolas" w:cs="Times New Roman"/>
+          <w:color w:val="008013"/>
+          <w:sz w:val="20"/>
+          <w:szCs w:val="20"/>
+          <w:lang w:val="en-US" w:eastAsia="ru-RU"/>
+        </w:rPr>
+        <w:t xml:space="preserve">% </w:t>
+      </w:r>
+      <w:r>
+        <w:rPr>
+          <w:rFonts w:ascii="Consolas" w:eastAsia="Times New Roman" w:hAnsi="Consolas" w:cs="Times New Roman"/>
+          <w:color w:val="008013"/>
+          <w:sz w:val="20"/>
+          <w:szCs w:val="20"/>
+          <w:lang w:eastAsia="ru-RU"/>
+        </w:rPr>
+        <w:t>Загрузка</w:t>
+      </w:r>
+      <w:r>
+        <w:rPr>
+          <w:rFonts w:ascii="Consolas" w:eastAsia="Times New Roman" w:hAnsi="Consolas" w:cs="Times New Roman"/>
+          <w:color w:val="008013"/>
+          <w:sz w:val="20"/>
+          <w:szCs w:val="20"/>
+          <w:lang w:val="en-US" w:eastAsia="ru-RU"/>
+        </w:rPr>
+        <w:t xml:space="preserve"> FIS</w:t>
+      </w:r>
+    </w:p>
+    <w:p>
+      <w:pPr>
+        <w:spacing w:after="0" w:line="240" w:lineRule="auto"/>
         <w:rPr>
           <w:rFonts w:ascii="Consolas" w:eastAsia="Times New Roman" w:hAnsi="Consolas" w:cs="Times New Roman"/>
           <w:sz w:val="20"/>
           <w:szCs w:val="20"/>
           <w:lang w:val="en-US" w:eastAsia="ru-RU"/>
         </w:rPr>
-        <w:t>numCases</w:t>
-      </w:r>
-      <w:proofErr w:type="spellEnd"/>
+      </w:pPr>
+      <w:proofErr w:type="spellStart"/>
       <w:r>
         <w:rPr>
           <w:rFonts w:ascii="Consolas" w:eastAsia="Times New Roman" w:hAnsi="Consolas" w:cs="Times New Roman"/>
@@ -7174,19 +7091,18 @@
           <w:szCs w:val="20"/>
           <w:lang w:val="en-US" w:eastAsia="ru-RU"/>
         </w:rPr>
-        <w:t xml:space="preserve"> = 10;</w:t>
-      </w:r>
-    </w:p>
-    <w:p>
-      <w:pPr>
-        <w:spacing w:after="0" w:line="240" w:lineRule="auto"/>
+        <w:t>fis</w:t>
+      </w:r>
+      <w:proofErr w:type="spellEnd"/>
+      <w:r>
         <w:rPr>
           <w:rFonts w:ascii="Consolas" w:eastAsia="Times New Roman" w:hAnsi="Consolas" w:cs="Times New Roman"/>
           <w:sz w:val="20"/>
           <w:szCs w:val="20"/>
           <w:lang w:val="en-US" w:eastAsia="ru-RU"/>
         </w:rPr>
-      </w:pPr>
+        <w:t xml:space="preserve"> = </w:t>
+      </w:r>
       <w:proofErr w:type="spellStart"/>
       <w:r>
         <w:rPr>
@@ -7195,7 +7111,7 @@
           <w:szCs w:val="20"/>
           <w:lang w:val="en-US" w:eastAsia="ru-RU"/>
         </w:rPr>
-        <w:t>tWater_values</w:t>
+        <w:t>readfis</w:t>
       </w:r>
       <w:proofErr w:type="spellEnd"/>
       <w:r>
@@ -7205,10 +7121,40 @@
           <w:szCs w:val="20"/>
           <w:lang w:val="en-US" w:eastAsia="ru-RU"/>
         </w:rPr>
-        <w:t xml:space="preserve"> = </w:t>
+        <w:t>(</w:t>
+      </w:r>
+      <w:r>
+        <w:rPr>
+          <w:rFonts w:ascii="Consolas" w:eastAsia="Times New Roman" w:hAnsi="Consolas" w:cs="Times New Roman"/>
+          <w:color w:val="A709F5"/>
+          <w:sz w:val="20"/>
+          <w:szCs w:val="20"/>
+          <w:lang w:val="en-US" w:eastAsia="ru-RU"/>
+        </w:rPr>
+        <w:t>'</w:t>
       </w:r>
       <w:proofErr w:type="spellStart"/>
-      <w:proofErr w:type="gramStart"/>
+      <w:r>
+        <w:rPr>
+          <w:rFonts w:ascii="Consolas" w:eastAsia="Times New Roman" w:hAnsi="Consolas" w:cs="Times New Roman"/>
+          <w:color w:val="A709F5"/>
+          <w:sz w:val="20"/>
+          <w:szCs w:val="20"/>
+          <w:lang w:val="en-US" w:eastAsia="ru-RU"/>
+        </w:rPr>
+        <w:t>PCSelection.fis</w:t>
+      </w:r>
+      <w:proofErr w:type="spellEnd"/>
+      <w:r>
+        <w:rPr>
+          <w:rFonts w:ascii="Consolas" w:eastAsia="Times New Roman" w:hAnsi="Consolas" w:cs="Times New Roman"/>
+          <w:color w:val="A709F5"/>
+          <w:sz w:val="20"/>
+          <w:szCs w:val="20"/>
+          <w:lang w:val="en-US" w:eastAsia="ru-RU"/>
+        </w:rPr>
+        <w:t>'</w:t>
+      </w:r>
       <w:r>
         <w:rPr>
           <w:rFonts w:ascii="Consolas" w:eastAsia="Times New Roman" w:hAnsi="Consolas" w:cs="Times New Roman"/>
@@ -7216,39 +7162,116 @@
           <w:szCs w:val="20"/>
           <w:lang w:val="en-US" w:eastAsia="ru-RU"/>
         </w:rPr>
-        <w:t>randi</w:t>
-      </w:r>
-      <w:proofErr w:type="spellEnd"/>
-      <w:r>
+        <w:t>);</w:t>
+      </w:r>
+    </w:p>
+    <w:p>
+      <w:pPr>
+        <w:spacing w:after="0" w:line="240" w:lineRule="auto"/>
         <w:rPr>
           <w:rFonts w:ascii="Consolas" w:eastAsia="Times New Roman" w:hAnsi="Consolas" w:cs="Times New Roman"/>
           <w:sz w:val="20"/>
           <w:szCs w:val="20"/>
           <w:lang w:val="en-US" w:eastAsia="ru-RU"/>
         </w:rPr>
-        <w:t>(</w:t>
-      </w:r>
-      <w:proofErr w:type="gramEnd"/>
-      <w:r>
+      </w:pPr>
+    </w:p>
+    <w:p>
+      <w:pPr>
+        <w:spacing w:after="0" w:line="240" w:lineRule="auto"/>
+        <w:rPr>
+          <w:rFonts w:ascii="Consolas" w:eastAsia="Times New Roman" w:hAnsi="Consolas" w:cs="Times New Roman"/>
+          <w:sz w:val="20"/>
+          <w:szCs w:val="20"/>
+          <w:lang w:eastAsia="ru-RU"/>
+        </w:rPr>
+      </w:pPr>
+      <w:r>
+        <w:rPr>
+          <w:rFonts w:ascii="Consolas" w:eastAsia="Times New Roman" w:hAnsi="Consolas" w:cs="Times New Roman"/>
+          <w:color w:val="008013"/>
+          <w:sz w:val="20"/>
+          <w:szCs w:val="20"/>
+          <w:lang w:eastAsia="ru-RU"/>
+        </w:rPr>
+        <w:t>% Тестовые данные</w:t>
+      </w:r>
+    </w:p>
+    <w:p>
+      <w:pPr>
+        <w:spacing w:after="0" w:line="240" w:lineRule="auto"/>
+        <w:rPr>
+          <w:rFonts w:ascii="Consolas" w:eastAsia="Times New Roman" w:hAnsi="Consolas" w:cs="Times New Roman"/>
+          <w:sz w:val="20"/>
+          <w:szCs w:val="20"/>
+          <w:lang w:eastAsia="ru-RU"/>
+        </w:rPr>
+      </w:pPr>
+      <w:r>
+        <w:rPr>
+          <w:rFonts w:ascii="Consolas" w:eastAsia="Times New Roman" w:hAnsi="Consolas" w:cs="Times New Roman"/>
+          <w:color w:val="008013"/>
+          <w:sz w:val="20"/>
+          <w:szCs w:val="20"/>
+          <w:lang w:eastAsia="ru-RU"/>
+        </w:rPr>
+        <w:t>% Каждый ряд представляет собой один тестовый случай в формате:</w:t>
+      </w:r>
+    </w:p>
+    <w:p>
+      <w:pPr>
+        <w:spacing w:after="0" w:line="240" w:lineRule="auto"/>
         <w:rPr>
           <w:rFonts w:ascii="Consolas" w:eastAsia="Times New Roman" w:hAnsi="Consolas" w:cs="Times New Roman"/>
           <w:sz w:val="20"/>
           <w:szCs w:val="20"/>
           <w:lang w:val="en-US" w:eastAsia="ru-RU"/>
         </w:rPr>
-        <w:t xml:space="preserve">[-25, 30], 1, </w:t>
+      </w:pPr>
+      <w:r>
+        <w:rPr>
+          <w:rFonts w:ascii="Consolas" w:eastAsia="Times New Roman" w:hAnsi="Consolas" w:cs="Times New Roman"/>
+          <w:color w:val="008013"/>
+          <w:sz w:val="20"/>
+          <w:szCs w:val="20"/>
+          <w:lang w:val="en-US" w:eastAsia="ru-RU"/>
+        </w:rPr>
+        <w:t>% [</w:t>
       </w:r>
       <w:proofErr w:type="spellStart"/>
       <w:r>
+        <w:rPr>
+          <w:rFonts w:ascii="Consolas" w:eastAsia="Times New Roman" w:hAnsi="Consolas" w:cs="Times New Roman"/>
+          <w:color w:val="008013"/>
+          <w:sz w:val="20"/>
+          <w:szCs w:val="20"/>
+          <w:lang w:val="en-US" w:eastAsia="ru-RU"/>
+        </w:rPr>
+        <w:t>ProcessorSpeed</w:t>
+      </w:r>
+      <w:proofErr w:type="spellEnd"/>
+      <w:r>
+        <w:rPr>
+          <w:rFonts w:ascii="Consolas" w:eastAsia="Times New Roman" w:hAnsi="Consolas" w:cs="Times New Roman"/>
+          <w:color w:val="008013"/>
+          <w:sz w:val="20"/>
+          <w:szCs w:val="20"/>
+          <w:lang w:val="en-US" w:eastAsia="ru-RU"/>
+        </w:rPr>
+        <w:t>, RAM, Price, Graphics]</w:t>
+      </w:r>
+    </w:p>
+    <w:p>
+      <w:pPr>
+        <w:spacing w:after="0" w:line="240" w:lineRule="auto"/>
         <w:rPr>
           <w:rFonts w:ascii="Consolas" w:eastAsia="Times New Roman" w:hAnsi="Consolas" w:cs="Times New Roman"/>
           <w:sz w:val="20"/>
           <w:szCs w:val="20"/>
           <w:lang w:val="en-US" w:eastAsia="ru-RU"/>
         </w:rPr>
-        <w:t>numCases</w:t>
-      </w:r>
-      <w:proofErr w:type="spellEnd"/>
+      </w:pPr>
+      <w:proofErr w:type="spellStart"/>
       <w:r>
         <w:rPr>
           <w:rFonts w:ascii="Consolas" w:eastAsia="Times New Roman" w:hAnsi="Consolas" w:cs="Times New Roman"/>
@@ -7256,20 +7279,29 @@
           <w:szCs w:val="20"/>
           <w:lang w:val="en-US" w:eastAsia="ru-RU"/>
         </w:rPr>
-        <w:t>);</w:t>
-      </w:r>
-    </w:p>
-    <w:p>
-      <w:pPr>
-        <w:spacing w:after="0" w:line="240" w:lineRule="auto"/>
+        <w:t>testData</w:t>
+      </w:r>
+      <w:proofErr w:type="spellEnd"/>
+      <w:r>
         <w:rPr>
           <w:rFonts w:ascii="Consolas" w:eastAsia="Times New Roman" w:hAnsi="Consolas" w:cs="Times New Roman"/>
           <w:sz w:val="20"/>
           <w:szCs w:val="20"/>
           <w:lang w:val="en-US" w:eastAsia="ru-RU"/>
         </w:rPr>
-      </w:pPr>
-      <w:proofErr w:type="spellStart"/>
+        <w:t xml:space="preserve"> = [</w:t>
+      </w:r>
+    </w:p>
+    <w:p>
+      <w:pPr>
+        <w:spacing w:after="0" w:line="240" w:lineRule="auto"/>
+        <w:rPr>
+          <w:rFonts w:ascii="Consolas" w:eastAsia="Times New Roman" w:hAnsi="Consolas" w:cs="Times New Roman"/>
+          <w:sz w:val="20"/>
+          <w:szCs w:val="20"/>
+          <w:lang w:eastAsia="ru-RU"/>
+        </w:rPr>
+      </w:pPr>
       <w:r>
         <w:rPr>
           <w:rFonts w:ascii="Consolas" w:eastAsia="Times New Roman" w:hAnsi="Consolas" w:cs="Times New Roman"/>
@@ -7277,163 +7309,18 @@
           <w:szCs w:val="20"/>
           <w:lang w:val="en-US" w:eastAsia="ru-RU"/>
         </w:rPr>
-        <w:t>V_values</w:t>
-      </w:r>
-      <w:proofErr w:type="spellEnd"/>
-      <w:r>
-        <w:rPr>
-          <w:rFonts w:ascii="Consolas" w:eastAsia="Times New Roman" w:hAnsi="Consolas" w:cs="Times New Roman"/>
-          <w:sz w:val="20"/>
-          <w:szCs w:val="20"/>
-          <w:lang w:val="en-US" w:eastAsia="ru-RU"/>
-        </w:rPr>
-        <w:t xml:space="preserve"> = </w:t>
-      </w:r>
-      <w:proofErr w:type="spellStart"/>
-      <w:proofErr w:type="gramStart"/>
-      <w:r>
-        <w:rPr>
-          <w:rFonts w:ascii="Consolas" w:eastAsia="Times New Roman" w:hAnsi="Consolas" w:cs="Times New Roman"/>
-          <w:sz w:val="20"/>
-          <w:szCs w:val="20"/>
-          <w:lang w:val="en-US" w:eastAsia="ru-RU"/>
-        </w:rPr>
-        <w:t>randi</w:t>
-      </w:r>
-      <w:proofErr w:type="spellEnd"/>
-      <w:r>
-        <w:rPr>
-          <w:rFonts w:ascii="Consolas" w:eastAsia="Times New Roman" w:hAnsi="Consolas" w:cs="Times New Roman"/>
-          <w:sz w:val="20"/>
-          <w:szCs w:val="20"/>
-          <w:lang w:val="en-US" w:eastAsia="ru-RU"/>
-        </w:rPr>
-        <w:t>(</w:t>
-      </w:r>
-      <w:proofErr w:type="gramEnd"/>
-      <w:r>
-        <w:rPr>
-          <w:rFonts w:ascii="Consolas" w:eastAsia="Times New Roman" w:hAnsi="Consolas" w:cs="Times New Roman"/>
-          <w:sz w:val="20"/>
-          <w:szCs w:val="20"/>
-          <w:lang w:val="en-US" w:eastAsia="ru-RU"/>
-        </w:rPr>
-        <w:t xml:space="preserve">[-25, 30], 1, </w:t>
-      </w:r>
-      <w:proofErr w:type="spellStart"/>
-      <w:r>
-        <w:rPr>
-          <w:rFonts w:ascii="Consolas" w:eastAsia="Times New Roman" w:hAnsi="Consolas" w:cs="Times New Roman"/>
-          <w:sz w:val="20"/>
-          <w:szCs w:val="20"/>
-          <w:lang w:val="en-US" w:eastAsia="ru-RU"/>
-        </w:rPr>
-        <w:t>numCases</w:t>
-      </w:r>
-      <w:proofErr w:type="spellEnd"/>
-      <w:r>
-        <w:rPr>
-          <w:rFonts w:ascii="Consolas" w:eastAsia="Times New Roman" w:hAnsi="Consolas" w:cs="Times New Roman"/>
-          <w:sz w:val="20"/>
-          <w:szCs w:val="20"/>
-          <w:lang w:val="en-US" w:eastAsia="ru-RU"/>
-        </w:rPr>
-        <w:t>);</w:t>
-      </w:r>
-    </w:p>
-    <w:p>
-      <w:pPr>
-        <w:spacing w:after="0" w:line="240" w:lineRule="auto"/>
-        <w:rPr>
-          <w:rFonts w:ascii="Consolas" w:eastAsia="Times New Roman" w:hAnsi="Consolas" w:cs="Times New Roman"/>
-          <w:sz w:val="20"/>
-          <w:szCs w:val="20"/>
-          <w:lang w:val="en-US" w:eastAsia="ru-RU"/>
-        </w:rPr>
-      </w:pPr>
-      <w:proofErr w:type="spellStart"/>
-      <w:r>
-        <w:rPr>
-          <w:rFonts w:ascii="Consolas" w:eastAsia="Times New Roman" w:hAnsi="Consolas" w:cs="Times New Roman"/>
-          <w:sz w:val="20"/>
-          <w:szCs w:val="20"/>
-          <w:lang w:val="en-US" w:eastAsia="ru-RU"/>
-        </w:rPr>
-        <w:t>Press_values</w:t>
-      </w:r>
-      <w:proofErr w:type="spellEnd"/>
-      <w:r>
-        <w:rPr>
-          <w:rFonts w:ascii="Consolas" w:eastAsia="Times New Roman" w:hAnsi="Consolas" w:cs="Times New Roman"/>
-          <w:sz w:val="20"/>
-          <w:szCs w:val="20"/>
-          <w:lang w:val="en-US" w:eastAsia="ru-RU"/>
-        </w:rPr>
-        <w:t xml:space="preserve"> = </w:t>
-      </w:r>
-      <w:proofErr w:type="spellStart"/>
-      <w:proofErr w:type="gramStart"/>
-      <w:r>
-        <w:rPr>
-          <w:rFonts w:ascii="Consolas" w:eastAsia="Times New Roman" w:hAnsi="Consolas" w:cs="Times New Roman"/>
-          <w:sz w:val="20"/>
-          <w:szCs w:val="20"/>
-          <w:lang w:val="en-US" w:eastAsia="ru-RU"/>
-        </w:rPr>
-        <w:t>randi</w:t>
-      </w:r>
-      <w:proofErr w:type="spellEnd"/>
-      <w:r>
-        <w:rPr>
-          <w:rFonts w:ascii="Consolas" w:eastAsia="Times New Roman" w:hAnsi="Consolas" w:cs="Times New Roman"/>
-          <w:sz w:val="20"/>
-          <w:szCs w:val="20"/>
-          <w:lang w:val="en-US" w:eastAsia="ru-RU"/>
-        </w:rPr>
-        <w:t>(</w:t>
-      </w:r>
-      <w:proofErr w:type="gramEnd"/>
-      <w:r>
-        <w:rPr>
-          <w:rFonts w:ascii="Consolas" w:eastAsia="Times New Roman" w:hAnsi="Consolas" w:cs="Times New Roman"/>
-          <w:sz w:val="20"/>
-          <w:szCs w:val="20"/>
-          <w:lang w:val="en-US" w:eastAsia="ru-RU"/>
-        </w:rPr>
-        <w:t xml:space="preserve">[0, 100], 1, </w:t>
-      </w:r>
-      <w:proofErr w:type="spellStart"/>
-      <w:r>
-        <w:rPr>
-          <w:rFonts w:ascii="Consolas" w:eastAsia="Times New Roman" w:hAnsi="Consolas" w:cs="Times New Roman"/>
-          <w:sz w:val="20"/>
-          <w:szCs w:val="20"/>
-          <w:lang w:val="en-US" w:eastAsia="ru-RU"/>
-        </w:rPr>
-        <w:t>numCases</w:t>
-      </w:r>
-      <w:proofErr w:type="spellEnd"/>
-      <w:r>
-        <w:rPr>
-          <w:rFonts w:ascii="Consolas" w:eastAsia="Times New Roman" w:hAnsi="Consolas" w:cs="Times New Roman"/>
-          <w:sz w:val="20"/>
-          <w:szCs w:val="20"/>
-          <w:lang w:val="en-US" w:eastAsia="ru-RU"/>
-        </w:rPr>
-        <w:t>);</w:t>
-      </w:r>
-    </w:p>
-    <w:p>
-      <w:pPr>
-        <w:spacing w:after="0" w:line="240" w:lineRule="auto"/>
+        <w:t xml:space="preserve">    </w:t>
+      </w:r>
+      <w:r>
         <w:rPr>
           <w:rFonts w:ascii="Consolas" w:eastAsia="Times New Roman" w:hAnsi="Consolas" w:cs="Times New Roman"/>
           <w:sz w:val="20"/>
           <w:szCs w:val="20"/>
           <w:lang w:eastAsia="ru-RU"/>
         </w:rPr>
-      </w:pPr>
-      <w:proofErr w:type="spellStart"/>
+        <w:t xml:space="preserve">3.0, 16, 1200, </w:t>
+      </w:r>
+      <w:proofErr w:type="gramStart"/>
       <w:r>
         <w:rPr>
           <w:rFonts w:ascii="Consolas" w:eastAsia="Times New Roman" w:hAnsi="Consolas" w:cs="Times New Roman"/>
@@ -7441,20 +7328,40 @@
           <w:szCs w:val="20"/>
           <w:lang w:eastAsia="ru-RU"/>
         </w:rPr>
-        <w:t>VolumeW_values</w:t>
-      </w:r>
-      <w:proofErr w:type="spellEnd"/>
-      <w:r>
+        <w:t xml:space="preserve">7;  </w:t>
+      </w:r>
+      <w:r>
+        <w:rPr>
+          <w:rFonts w:ascii="Consolas" w:eastAsia="Times New Roman" w:hAnsi="Consolas" w:cs="Times New Roman"/>
+          <w:color w:val="008013"/>
+          <w:sz w:val="20"/>
+          <w:szCs w:val="20"/>
+          <w:lang w:eastAsia="ru-RU"/>
+        </w:rPr>
+        <w:t>%</w:t>
+      </w:r>
+      <w:proofErr w:type="gramEnd"/>
+      <w:r>
+        <w:rPr>
+          <w:rFonts w:ascii="Consolas" w:eastAsia="Times New Roman" w:hAnsi="Consolas" w:cs="Times New Roman"/>
+          <w:color w:val="008013"/>
+          <w:sz w:val="20"/>
+          <w:szCs w:val="20"/>
+          <w:lang w:eastAsia="ru-RU"/>
+        </w:rPr>
+        <w:t xml:space="preserve"> Сценарий 1</w:t>
+      </w:r>
+    </w:p>
+    <w:p>
+      <w:pPr>
+        <w:spacing w:after="0" w:line="240" w:lineRule="auto"/>
         <w:rPr>
           <w:rFonts w:ascii="Consolas" w:eastAsia="Times New Roman" w:hAnsi="Consolas" w:cs="Times New Roman"/>
           <w:sz w:val="20"/>
           <w:szCs w:val="20"/>
           <w:lang w:eastAsia="ru-RU"/>
         </w:rPr>
-        <w:t xml:space="preserve"> = </w:t>
-      </w:r>
-      <w:proofErr w:type="spellStart"/>
-      <w:proofErr w:type="gramStart"/>
+      </w:pPr>
       <w:r>
         <w:rPr>
           <w:rFonts w:ascii="Consolas" w:eastAsia="Times New Roman" w:hAnsi="Consolas" w:cs="Times New Roman"/>
@@ -7462,9 +7369,9 @@
           <w:szCs w:val="20"/>
           <w:lang w:eastAsia="ru-RU"/>
         </w:rPr>
-        <w:t>randi</w:t>
-      </w:r>
-      <w:proofErr w:type="spellEnd"/>
+        <w:t xml:space="preserve">    2.0, 8, 800, </w:t>
+      </w:r>
+      <w:proofErr w:type="gramStart"/>
       <w:r>
         <w:rPr>
           <w:rFonts w:ascii="Consolas" w:eastAsia="Times New Roman" w:hAnsi="Consolas" w:cs="Times New Roman"/>
@@ -7472,7 +7379,7 @@
           <w:szCs w:val="20"/>
           <w:lang w:eastAsia="ru-RU"/>
         </w:rPr>
-        <w:t>(</w:t>
+        <w:t xml:space="preserve">4;   </w:t>
       </w:r>
       <w:proofErr w:type="gramEnd"/>
       <w:r>
@@ -7482,19 +7389,29 @@
           <w:szCs w:val="20"/>
           <w:lang w:eastAsia="ru-RU"/>
         </w:rPr>
-        <w:t xml:space="preserve">[1, 10], 1, </w:t>
-      </w:r>
-      <w:proofErr w:type="spellStart"/>
-      <w:r>
+        <w:t xml:space="preserve"> </w:t>
+      </w:r>
+      <w:r>
+        <w:rPr>
+          <w:rFonts w:ascii="Consolas" w:eastAsia="Times New Roman" w:hAnsi="Consolas" w:cs="Times New Roman"/>
+          <w:color w:val="008013"/>
+          <w:sz w:val="20"/>
+          <w:szCs w:val="20"/>
+          <w:lang w:eastAsia="ru-RU"/>
+        </w:rPr>
+        <w:t>% Сценарий 2</w:t>
+      </w:r>
+    </w:p>
+    <w:p>
+      <w:pPr>
+        <w:spacing w:after="0" w:line="240" w:lineRule="auto"/>
         <w:rPr>
           <w:rFonts w:ascii="Consolas" w:eastAsia="Times New Roman" w:hAnsi="Consolas" w:cs="Times New Roman"/>
           <w:sz w:val="20"/>
           <w:szCs w:val="20"/>
           <w:lang w:eastAsia="ru-RU"/>
         </w:rPr>
-        <w:t>numCases</w:t>
-      </w:r>
-      <w:proofErr w:type="spellEnd"/>
+      </w:pPr>
       <w:r>
         <w:rPr>
           <w:rFonts w:ascii="Consolas" w:eastAsia="Times New Roman" w:hAnsi="Consolas" w:cs="Times New Roman"/>
@@ -7502,19 +7419,39 @@
           <w:szCs w:val="20"/>
           <w:lang w:eastAsia="ru-RU"/>
         </w:rPr>
-        <w:t>);</w:t>
-      </w:r>
-    </w:p>
-    <w:p>
-      <w:pPr>
-        <w:spacing w:after="0" w:line="240" w:lineRule="auto"/>
+        <w:t xml:space="preserve">    4.5, 32, 1500, </w:t>
+      </w:r>
+      <w:proofErr w:type="gramStart"/>
+      <w:r>
         <w:rPr>
           <w:rFonts w:ascii="Consolas" w:eastAsia="Times New Roman" w:hAnsi="Consolas" w:cs="Times New Roman"/>
           <w:sz w:val="20"/>
           <w:szCs w:val="20"/>
           <w:lang w:eastAsia="ru-RU"/>
         </w:rPr>
-      </w:pPr>
+        <w:t xml:space="preserve">9;  </w:t>
+      </w:r>
+      <w:r>
+        <w:rPr>
+          <w:rFonts w:ascii="Consolas" w:eastAsia="Times New Roman" w:hAnsi="Consolas" w:cs="Times New Roman"/>
+          <w:color w:val="008013"/>
+          <w:sz w:val="20"/>
+          <w:szCs w:val="20"/>
+          <w:lang w:eastAsia="ru-RU"/>
+        </w:rPr>
+        <w:t>%</w:t>
+      </w:r>
+      <w:proofErr w:type="gramEnd"/>
+      <w:r>
+        <w:rPr>
+          <w:rFonts w:ascii="Consolas" w:eastAsia="Times New Roman" w:hAnsi="Consolas" w:cs="Times New Roman"/>
+          <w:color w:val="008013"/>
+          <w:sz w:val="20"/>
+          <w:szCs w:val="20"/>
+          <w:lang w:eastAsia="ru-RU"/>
+        </w:rPr>
+        <w:t xml:space="preserve"> Сценарий 3</w:t>
+      </w:r>
     </w:p>
     <w:p>
       <w:pPr>
@@ -7523,80 +7460,98 @@
           <w:rFonts w:ascii="Consolas" w:eastAsia="Times New Roman" w:hAnsi="Consolas" w:cs="Times New Roman"/>
           <w:sz w:val="20"/>
           <w:szCs w:val="20"/>
-          <w:lang w:val="en-US" w:eastAsia="ru-RU"/>
-        </w:rPr>
-      </w:pPr>
-      <w:proofErr w:type="spellStart"/>
+          <w:lang w:eastAsia="ru-RU"/>
+        </w:rPr>
+      </w:pPr>
       <w:r>
         <w:rPr>
           <w:rFonts w:ascii="Consolas" w:eastAsia="Times New Roman" w:hAnsi="Consolas" w:cs="Times New Roman"/>
           <w:sz w:val="20"/>
           <w:szCs w:val="20"/>
-          <w:lang w:val="en-US" w:eastAsia="ru-RU"/>
-        </w:rPr>
-        <w:t>fisoutputs</w:t>
-      </w:r>
-      <w:proofErr w:type="spellEnd"/>
+          <w:lang w:eastAsia="ru-RU"/>
+        </w:rPr>
+        <w:t xml:space="preserve">    1.5, 4, 500, </w:t>
+      </w:r>
+      <w:proofErr w:type="gramStart"/>
       <w:r>
         <w:rPr>
           <w:rFonts w:ascii="Consolas" w:eastAsia="Times New Roman" w:hAnsi="Consolas" w:cs="Times New Roman"/>
           <w:sz w:val="20"/>
           <w:szCs w:val="20"/>
-          <w:lang w:val="en-US" w:eastAsia="ru-RU"/>
-        </w:rPr>
-        <w:t xml:space="preserve"> = </w:t>
-      </w:r>
-      <w:proofErr w:type="gramStart"/>
+          <w:lang w:eastAsia="ru-RU"/>
+        </w:rPr>
+        <w:t xml:space="preserve">2;   </w:t>
+      </w:r>
+      <w:proofErr w:type="gramEnd"/>
       <w:r>
         <w:rPr>
           <w:rFonts w:ascii="Consolas" w:eastAsia="Times New Roman" w:hAnsi="Consolas" w:cs="Times New Roman"/>
           <w:sz w:val="20"/>
           <w:szCs w:val="20"/>
-          <w:lang w:val="en-US" w:eastAsia="ru-RU"/>
-        </w:rPr>
-        <w:t>zeros(</w:t>
-      </w:r>
-      <w:proofErr w:type="gramEnd"/>
-      <w:r>
+          <w:lang w:eastAsia="ru-RU"/>
+        </w:rPr>
+        <w:t xml:space="preserve"> </w:t>
+      </w:r>
+      <w:r>
+        <w:rPr>
+          <w:rFonts w:ascii="Consolas" w:eastAsia="Times New Roman" w:hAnsi="Consolas" w:cs="Times New Roman"/>
+          <w:color w:val="008013"/>
+          <w:sz w:val="20"/>
+          <w:szCs w:val="20"/>
+          <w:lang w:eastAsia="ru-RU"/>
+        </w:rPr>
+        <w:t>% Сценарий 4</w:t>
+      </w:r>
+    </w:p>
+    <w:p>
+      <w:pPr>
+        <w:spacing w:after="0" w:line="240" w:lineRule="auto"/>
         <w:rPr>
           <w:rFonts w:ascii="Consolas" w:eastAsia="Times New Roman" w:hAnsi="Consolas" w:cs="Times New Roman"/>
           <w:sz w:val="20"/>
           <w:szCs w:val="20"/>
-          <w:lang w:val="en-US" w:eastAsia="ru-RU"/>
-        </w:rPr>
-        <w:t xml:space="preserve">1, </w:t>
-      </w:r>
-      <w:proofErr w:type="spellStart"/>
+          <w:lang w:eastAsia="ru-RU"/>
+        </w:rPr>
+      </w:pPr>
       <w:r>
         <w:rPr>
           <w:rFonts w:ascii="Consolas" w:eastAsia="Times New Roman" w:hAnsi="Consolas" w:cs="Times New Roman"/>
           <w:sz w:val="20"/>
           <w:szCs w:val="20"/>
-          <w:lang w:val="en-US" w:eastAsia="ru-RU"/>
-        </w:rPr>
-        <w:t>numCases</w:t>
-      </w:r>
-      <w:proofErr w:type="spellEnd"/>
-      <w:r>
+          <w:lang w:eastAsia="ru-RU"/>
+        </w:rPr>
+        <w:t xml:space="preserve">    3.5, 16, 1000, 6   </w:t>
+      </w:r>
+      <w:r>
+        <w:rPr>
+          <w:rFonts w:ascii="Consolas" w:eastAsia="Times New Roman" w:hAnsi="Consolas" w:cs="Times New Roman"/>
+          <w:color w:val="008013"/>
+          <w:sz w:val="20"/>
+          <w:szCs w:val="20"/>
+          <w:lang w:eastAsia="ru-RU"/>
+        </w:rPr>
+        <w:t>% Сценарий 5</w:t>
+      </w:r>
+    </w:p>
+    <w:p>
+      <w:pPr>
+        <w:spacing w:after="0" w:line="240" w:lineRule="auto"/>
         <w:rPr>
           <w:rFonts w:ascii="Consolas" w:eastAsia="Times New Roman" w:hAnsi="Consolas" w:cs="Times New Roman"/>
           <w:sz w:val="20"/>
           <w:szCs w:val="20"/>
-          <w:lang w:val="en-US" w:eastAsia="ru-RU"/>
-        </w:rPr>
-        <w:t>);</w:t>
-      </w:r>
-    </w:p>
-    <w:p>
-      <w:pPr>
-        <w:spacing w:after="0" w:line="240" w:lineRule="auto"/>
+          <w:lang w:eastAsia="ru-RU"/>
+        </w:rPr>
+      </w:pPr>
+      <w:r>
         <w:rPr>
           <w:rFonts w:ascii="Consolas" w:eastAsia="Times New Roman" w:hAnsi="Consolas" w:cs="Times New Roman"/>
           <w:sz w:val="20"/>
           <w:szCs w:val="20"/>
-          <w:lang w:val="en-US" w:eastAsia="ru-RU"/>
-        </w:rPr>
-      </w:pPr>
+          <w:lang w:eastAsia="ru-RU"/>
+        </w:rPr>
+        <w:t>];</w:t>
+      </w:r>
     </w:p>
     <w:p>
       <w:pPr>
@@ -7605,289 +7560,29 @@
           <w:rFonts w:ascii="Consolas" w:eastAsia="Times New Roman" w:hAnsi="Consolas" w:cs="Times New Roman"/>
           <w:sz w:val="20"/>
           <w:szCs w:val="20"/>
-          <w:lang w:val="en-US" w:eastAsia="ru-RU"/>
-        </w:rPr>
-      </w:pPr>
-      <w:r>
-        <w:rPr>
-          <w:rFonts w:ascii="Consolas" w:eastAsia="Times New Roman" w:hAnsi="Consolas" w:cs="Times New Roman"/>
-          <w:color w:val="0E00FF"/>
-          <w:sz w:val="20"/>
-          <w:szCs w:val="20"/>
-          <w:lang w:val="en-US" w:eastAsia="ru-RU"/>
-        </w:rPr>
-        <w:t xml:space="preserve">for </w:t>
-      </w:r>
-      <w:proofErr w:type="spellStart"/>
-      <w:r>
+          <w:lang w:eastAsia="ru-RU"/>
+        </w:rPr>
+      </w:pPr>
+    </w:p>
+    <w:p>
+      <w:pPr>
+        <w:spacing w:after="0" w:line="240" w:lineRule="auto"/>
         <w:rPr>
           <w:rFonts w:ascii="Consolas" w:eastAsia="Times New Roman" w:hAnsi="Consolas" w:cs="Times New Roman"/>
           <w:sz w:val="20"/>
           <w:szCs w:val="20"/>
-          <w:lang w:val="en-US" w:eastAsia="ru-RU"/>
-        </w:rPr>
-        <w:t>i</w:t>
-      </w:r>
-      <w:proofErr w:type="spellEnd"/>
+          <w:lang w:eastAsia="ru-RU"/>
+        </w:rPr>
+      </w:pPr>
       <w:r>
         <w:rPr>
           <w:rFonts w:ascii="Consolas" w:eastAsia="Times New Roman" w:hAnsi="Consolas" w:cs="Times New Roman"/>
+          <w:color w:val="008013"/>
           <w:sz w:val="20"/>
           <w:szCs w:val="20"/>
-          <w:lang w:val="en-US" w:eastAsia="ru-RU"/>
-        </w:rPr>
-        <w:t xml:space="preserve"> = </w:t>
-      </w:r>
-      <w:proofErr w:type="gramStart"/>
-      <w:r>
-        <w:rPr>
-          <w:rFonts w:ascii="Consolas" w:eastAsia="Times New Roman" w:hAnsi="Consolas" w:cs="Times New Roman"/>
-          <w:sz w:val="20"/>
-          <w:szCs w:val="20"/>
-          <w:lang w:val="en-US" w:eastAsia="ru-RU"/>
-        </w:rPr>
-        <w:t>1:numCases</w:t>
-      </w:r>
-      <w:proofErr w:type="gramEnd"/>
-    </w:p>
-    <w:p>
-      <w:pPr>
-        <w:spacing w:after="0" w:line="240" w:lineRule="auto"/>
-        <w:rPr>
-          <w:rFonts w:ascii="Consolas" w:eastAsia="Times New Roman" w:hAnsi="Consolas" w:cs="Times New Roman"/>
-          <w:sz w:val="20"/>
-          <w:szCs w:val="20"/>
-          <w:lang w:val="en-US" w:eastAsia="ru-RU"/>
-        </w:rPr>
-      </w:pPr>
-      <w:r>
-        <w:rPr>
-          <w:rFonts w:ascii="Consolas" w:eastAsia="Times New Roman" w:hAnsi="Consolas" w:cs="Times New Roman"/>
-          <w:sz w:val="20"/>
-          <w:szCs w:val="20"/>
-          <w:lang w:val="en-US" w:eastAsia="ru-RU"/>
-        </w:rPr>
-        <w:t xml:space="preserve">    </w:t>
-      </w:r>
-      <w:proofErr w:type="spellStart"/>
-      <w:r>
-        <w:rPr>
-          <w:rFonts w:ascii="Consolas" w:eastAsia="Times New Roman" w:hAnsi="Consolas" w:cs="Times New Roman"/>
-          <w:sz w:val="20"/>
-          <w:szCs w:val="20"/>
-          <w:lang w:val="en-US" w:eastAsia="ru-RU"/>
-        </w:rPr>
-        <w:t>fisoutputs</w:t>
-      </w:r>
-      <w:proofErr w:type="spellEnd"/>
-      <w:r>
-        <w:rPr>
-          <w:rFonts w:ascii="Consolas" w:eastAsia="Times New Roman" w:hAnsi="Consolas" w:cs="Times New Roman"/>
-          <w:sz w:val="20"/>
-          <w:szCs w:val="20"/>
-          <w:lang w:val="en-US" w:eastAsia="ru-RU"/>
-        </w:rPr>
-        <w:t>(</w:t>
-      </w:r>
-      <w:proofErr w:type="spellStart"/>
-      <w:r>
-        <w:rPr>
-          <w:rFonts w:ascii="Consolas" w:eastAsia="Times New Roman" w:hAnsi="Consolas" w:cs="Times New Roman"/>
-          <w:sz w:val="20"/>
-          <w:szCs w:val="20"/>
-          <w:lang w:val="en-US" w:eastAsia="ru-RU"/>
-        </w:rPr>
-        <w:t>i</w:t>
-      </w:r>
-      <w:proofErr w:type="spellEnd"/>
-      <w:r>
-        <w:rPr>
-          <w:rFonts w:ascii="Consolas" w:eastAsia="Times New Roman" w:hAnsi="Consolas" w:cs="Times New Roman"/>
-          <w:sz w:val="20"/>
-          <w:szCs w:val="20"/>
-          <w:lang w:val="en-US" w:eastAsia="ru-RU"/>
-        </w:rPr>
-        <w:t xml:space="preserve">) = </w:t>
-      </w:r>
-      <w:proofErr w:type="spellStart"/>
-      <w:r>
-        <w:rPr>
-          <w:rFonts w:ascii="Consolas" w:eastAsia="Times New Roman" w:hAnsi="Consolas" w:cs="Times New Roman"/>
-          <w:sz w:val="20"/>
-          <w:szCs w:val="20"/>
-          <w:lang w:val="en-US" w:eastAsia="ru-RU"/>
-        </w:rPr>
-        <w:t>evalfis</w:t>
-      </w:r>
-      <w:proofErr w:type="spellEnd"/>
-      <w:r>
-        <w:rPr>
-          <w:rFonts w:ascii="Consolas" w:eastAsia="Times New Roman" w:hAnsi="Consolas" w:cs="Times New Roman"/>
-          <w:sz w:val="20"/>
-          <w:szCs w:val="20"/>
-          <w:lang w:val="en-US" w:eastAsia="ru-RU"/>
-        </w:rPr>
-        <w:t>([</w:t>
-      </w:r>
-      <w:proofErr w:type="spellStart"/>
-      <w:r>
-        <w:rPr>
-          <w:rFonts w:ascii="Consolas" w:eastAsia="Times New Roman" w:hAnsi="Consolas" w:cs="Times New Roman"/>
-          <w:sz w:val="20"/>
-          <w:szCs w:val="20"/>
-          <w:lang w:val="en-US" w:eastAsia="ru-RU"/>
-        </w:rPr>
-        <w:t>tWater_values</w:t>
-      </w:r>
-      <w:proofErr w:type="spellEnd"/>
-      <w:r>
-        <w:rPr>
-          <w:rFonts w:ascii="Consolas" w:eastAsia="Times New Roman" w:hAnsi="Consolas" w:cs="Times New Roman"/>
-          <w:sz w:val="20"/>
-          <w:szCs w:val="20"/>
-          <w:lang w:val="en-US" w:eastAsia="ru-RU"/>
-        </w:rPr>
-        <w:t>(</w:t>
-      </w:r>
-      <w:proofErr w:type="spellStart"/>
-      <w:r>
-        <w:rPr>
-          <w:rFonts w:ascii="Consolas" w:eastAsia="Times New Roman" w:hAnsi="Consolas" w:cs="Times New Roman"/>
-          <w:sz w:val="20"/>
-          <w:szCs w:val="20"/>
-          <w:lang w:val="en-US" w:eastAsia="ru-RU"/>
-        </w:rPr>
-        <w:t>i</w:t>
-      </w:r>
-      <w:proofErr w:type="spellEnd"/>
-      <w:r>
-        <w:rPr>
-          <w:rFonts w:ascii="Consolas" w:eastAsia="Times New Roman" w:hAnsi="Consolas" w:cs="Times New Roman"/>
-          <w:sz w:val="20"/>
-          <w:szCs w:val="20"/>
-          <w:lang w:val="en-US" w:eastAsia="ru-RU"/>
-        </w:rPr>
-        <w:t xml:space="preserve">), </w:t>
-      </w:r>
-      <w:proofErr w:type="spellStart"/>
-      <w:r>
-        <w:rPr>
-          <w:rFonts w:ascii="Consolas" w:eastAsia="Times New Roman" w:hAnsi="Consolas" w:cs="Times New Roman"/>
-          <w:sz w:val="20"/>
-          <w:szCs w:val="20"/>
-          <w:lang w:val="en-US" w:eastAsia="ru-RU"/>
-        </w:rPr>
-        <w:t>V_values</w:t>
-      </w:r>
-      <w:proofErr w:type="spellEnd"/>
-      <w:r>
-        <w:rPr>
-          <w:rFonts w:ascii="Consolas" w:eastAsia="Times New Roman" w:hAnsi="Consolas" w:cs="Times New Roman"/>
-          <w:sz w:val="20"/>
-          <w:szCs w:val="20"/>
-          <w:lang w:val="en-US" w:eastAsia="ru-RU"/>
-        </w:rPr>
-        <w:t>(</w:t>
-      </w:r>
-      <w:proofErr w:type="spellStart"/>
-      <w:r>
-        <w:rPr>
-          <w:rFonts w:ascii="Consolas" w:eastAsia="Times New Roman" w:hAnsi="Consolas" w:cs="Times New Roman"/>
-          <w:sz w:val="20"/>
-          <w:szCs w:val="20"/>
-          <w:lang w:val="en-US" w:eastAsia="ru-RU"/>
-        </w:rPr>
-        <w:t>i</w:t>
-      </w:r>
-      <w:proofErr w:type="spellEnd"/>
-      <w:r>
-        <w:rPr>
-          <w:rFonts w:ascii="Consolas" w:eastAsia="Times New Roman" w:hAnsi="Consolas" w:cs="Times New Roman"/>
-          <w:sz w:val="20"/>
-          <w:szCs w:val="20"/>
-          <w:lang w:val="en-US" w:eastAsia="ru-RU"/>
-        </w:rPr>
-        <w:t xml:space="preserve">), </w:t>
-      </w:r>
-      <w:proofErr w:type="spellStart"/>
-      <w:r>
-        <w:rPr>
-          <w:rFonts w:ascii="Consolas" w:eastAsia="Times New Roman" w:hAnsi="Consolas" w:cs="Times New Roman"/>
-          <w:sz w:val="20"/>
-          <w:szCs w:val="20"/>
-          <w:lang w:val="en-US" w:eastAsia="ru-RU"/>
-        </w:rPr>
-        <w:t>Press_values</w:t>
-      </w:r>
-      <w:proofErr w:type="spellEnd"/>
-      <w:r>
-        <w:rPr>
-          <w:rFonts w:ascii="Consolas" w:eastAsia="Times New Roman" w:hAnsi="Consolas" w:cs="Times New Roman"/>
-          <w:sz w:val="20"/>
-          <w:szCs w:val="20"/>
-          <w:lang w:val="en-US" w:eastAsia="ru-RU"/>
-        </w:rPr>
-        <w:t>(</w:t>
-      </w:r>
-      <w:proofErr w:type="spellStart"/>
-      <w:r>
-        <w:rPr>
-          <w:rFonts w:ascii="Consolas" w:eastAsia="Times New Roman" w:hAnsi="Consolas" w:cs="Times New Roman"/>
-          <w:sz w:val="20"/>
-          <w:szCs w:val="20"/>
-          <w:lang w:val="en-US" w:eastAsia="ru-RU"/>
-        </w:rPr>
-        <w:t>i</w:t>
-      </w:r>
-      <w:proofErr w:type="spellEnd"/>
-      <w:r>
-        <w:rPr>
-          <w:rFonts w:ascii="Consolas" w:eastAsia="Times New Roman" w:hAnsi="Consolas" w:cs="Times New Roman"/>
-          <w:sz w:val="20"/>
-          <w:szCs w:val="20"/>
-          <w:lang w:val="en-US" w:eastAsia="ru-RU"/>
-        </w:rPr>
-        <w:t xml:space="preserve">), </w:t>
-      </w:r>
-      <w:proofErr w:type="spellStart"/>
-      <w:r>
-        <w:rPr>
-          <w:rFonts w:ascii="Consolas" w:eastAsia="Times New Roman" w:hAnsi="Consolas" w:cs="Times New Roman"/>
-          <w:sz w:val="20"/>
-          <w:szCs w:val="20"/>
-          <w:lang w:val="en-US" w:eastAsia="ru-RU"/>
-        </w:rPr>
-        <w:t>VolumeW_values</w:t>
-      </w:r>
-      <w:proofErr w:type="spellEnd"/>
-      <w:r>
-        <w:rPr>
-          <w:rFonts w:ascii="Consolas" w:eastAsia="Times New Roman" w:hAnsi="Consolas" w:cs="Times New Roman"/>
-          <w:sz w:val="20"/>
-          <w:szCs w:val="20"/>
-          <w:lang w:val="en-US" w:eastAsia="ru-RU"/>
-        </w:rPr>
-        <w:t>(</w:t>
-      </w:r>
-      <w:proofErr w:type="spellStart"/>
-      <w:r>
-        <w:rPr>
-          <w:rFonts w:ascii="Consolas" w:eastAsia="Times New Roman" w:hAnsi="Consolas" w:cs="Times New Roman"/>
-          <w:sz w:val="20"/>
-          <w:szCs w:val="20"/>
-          <w:lang w:val="en-US" w:eastAsia="ru-RU"/>
-        </w:rPr>
-        <w:t>i</w:t>
-      </w:r>
-      <w:proofErr w:type="spellEnd"/>
-      <w:r>
-        <w:rPr>
-          <w:rFonts w:ascii="Consolas" w:eastAsia="Times New Roman" w:hAnsi="Consolas" w:cs="Times New Roman"/>
-          <w:sz w:val="20"/>
-          <w:szCs w:val="20"/>
-          <w:lang w:val="en-US" w:eastAsia="ru-RU"/>
-        </w:rPr>
-        <w:t>)], Boiler);</w:t>
+          <w:lang w:eastAsia="ru-RU"/>
+        </w:rPr>
+        <w:t>% Вычисление и вывод результатов</w:t>
       </w:r>
     </w:p>
     <w:p>
@@ -7909,20 +7604,68 @@
           <w:szCs w:val="20"/>
           <w:lang w:eastAsia="ru-RU"/>
         </w:rPr>
-        <w:t>end</w:t>
+        <w:t>for</w:t>
       </w:r>
       <w:proofErr w:type="spellEnd"/>
-    </w:p>
-    <w:p>
-      <w:pPr>
-        <w:spacing w:after="0" w:line="240" w:lineRule="auto"/>
+      <w:r>
+        <w:rPr>
+          <w:rFonts w:ascii="Consolas" w:eastAsia="Times New Roman" w:hAnsi="Consolas" w:cs="Times New Roman"/>
+          <w:color w:val="0E00FF"/>
+          <w:sz w:val="20"/>
+          <w:szCs w:val="20"/>
+          <w:lang w:eastAsia="ru-RU"/>
+        </w:rPr>
+        <w:t xml:space="preserve"> </w:t>
+      </w:r>
+      <w:r>
         <w:rPr>
           <w:rFonts w:ascii="Consolas" w:eastAsia="Times New Roman" w:hAnsi="Consolas" w:cs="Times New Roman"/>
           <w:sz w:val="20"/>
           <w:szCs w:val="20"/>
           <w:lang w:eastAsia="ru-RU"/>
         </w:rPr>
-      </w:pPr>
+        <w:t xml:space="preserve">i = </w:t>
+      </w:r>
+      <w:proofErr w:type="gramStart"/>
+      <w:r>
+        <w:rPr>
+          <w:rFonts w:ascii="Consolas" w:eastAsia="Times New Roman" w:hAnsi="Consolas" w:cs="Times New Roman"/>
+          <w:sz w:val="20"/>
+          <w:szCs w:val="20"/>
+          <w:lang w:eastAsia="ru-RU"/>
+        </w:rPr>
+        <w:t>1:size</w:t>
+      </w:r>
+      <w:proofErr w:type="gramEnd"/>
+      <w:r>
+        <w:rPr>
+          <w:rFonts w:ascii="Consolas" w:eastAsia="Times New Roman" w:hAnsi="Consolas" w:cs="Times New Roman"/>
+          <w:sz w:val="20"/>
+          <w:szCs w:val="20"/>
+          <w:lang w:eastAsia="ru-RU"/>
+        </w:rPr>
+        <w:t>(</w:t>
+      </w:r>
+      <w:proofErr w:type="spellStart"/>
+      <w:r>
+        <w:rPr>
+          <w:rFonts w:ascii="Consolas" w:eastAsia="Times New Roman" w:hAnsi="Consolas" w:cs="Times New Roman"/>
+          <w:sz w:val="20"/>
+          <w:szCs w:val="20"/>
+          <w:lang w:eastAsia="ru-RU"/>
+        </w:rPr>
+        <w:t>testData</w:t>
+      </w:r>
+      <w:proofErr w:type="spellEnd"/>
+      <w:r>
+        <w:rPr>
+          <w:rFonts w:ascii="Consolas" w:eastAsia="Times New Roman" w:hAnsi="Consolas" w:cs="Times New Roman"/>
+          <w:sz w:val="20"/>
+          <w:szCs w:val="20"/>
+          <w:lang w:eastAsia="ru-RU"/>
+        </w:rPr>
+        <w:t>, 1)</w:t>
+      </w:r>
     </w:p>
     <w:p>
       <w:pPr>
@@ -7934,7 +7677,15 @@
           <w:lang w:val="en-US" w:eastAsia="ru-RU"/>
         </w:rPr>
       </w:pPr>
-      <w:proofErr w:type="spellStart"/>
+      <w:r>
+        <w:rPr>
+          <w:rFonts w:ascii="Consolas" w:eastAsia="Times New Roman" w:hAnsi="Consolas" w:cs="Times New Roman"/>
+          <w:sz w:val="20"/>
+          <w:szCs w:val="20"/>
+          <w:lang w:eastAsia="ru-RU"/>
+        </w:rPr>
+        <w:t xml:space="preserve">    </w:t>
+      </w:r>
       <w:r>
         <w:rPr>
           <w:rFonts w:ascii="Consolas" w:eastAsia="Times New Roman" w:hAnsi="Consolas" w:cs="Times New Roman"/>
@@ -7942,9 +7693,10 @@
           <w:szCs w:val="20"/>
           <w:lang w:val="en-US" w:eastAsia="ru-RU"/>
         </w:rPr>
-        <w:t>tableInputs</w:t>
-      </w:r>
-      <w:proofErr w:type="spellEnd"/>
+        <w:t xml:space="preserve">output = </w:t>
+      </w:r>
+      <w:proofErr w:type="spellStart"/>
+      <w:proofErr w:type="gramStart"/>
       <w:r>
         <w:rPr>
           <w:rFonts w:ascii="Consolas" w:eastAsia="Times New Roman" w:hAnsi="Consolas" w:cs="Times New Roman"/>
@@ -7952,9 +7704,9 @@
           <w:szCs w:val="20"/>
           <w:lang w:val="en-US" w:eastAsia="ru-RU"/>
         </w:rPr>
-        <w:t xml:space="preserve"> = </w:t>
-      </w:r>
-      <w:proofErr w:type="gramStart"/>
+        <w:t>evalfis</w:t>
+      </w:r>
+      <w:proofErr w:type="spellEnd"/>
       <w:r>
         <w:rPr>
           <w:rFonts w:ascii="Consolas" w:eastAsia="Times New Roman" w:hAnsi="Consolas" w:cs="Times New Roman"/>
@@ -7962,7 +7714,7 @@
           <w:szCs w:val="20"/>
           <w:lang w:val="en-US" w:eastAsia="ru-RU"/>
         </w:rPr>
-        <w:t>table(</w:t>
+        <w:t>(</w:t>
       </w:r>
       <w:proofErr w:type="spellStart"/>
       <w:proofErr w:type="gramEnd"/>
@@ -7973,7 +7725,7 @@
           <w:szCs w:val="20"/>
           <w:lang w:val="en-US" w:eastAsia="ru-RU"/>
         </w:rPr>
-        <w:t>tWater_values</w:t>
+        <w:t>fis</w:t>
       </w:r>
       <w:proofErr w:type="spellEnd"/>
       <w:r>
@@ -7983,7 +7735,7 @@
           <w:szCs w:val="20"/>
           <w:lang w:val="en-US" w:eastAsia="ru-RU"/>
         </w:rPr>
-        <w:t xml:space="preserve">', </w:t>
+        <w:t xml:space="preserve">, </w:t>
       </w:r>
       <w:proofErr w:type="spellStart"/>
       <w:r>
@@ -7993,7 +7745,7 @@
           <w:szCs w:val="20"/>
           <w:lang w:val="en-US" w:eastAsia="ru-RU"/>
         </w:rPr>
-        <w:t>V_values</w:t>
+        <w:t>testData</w:t>
       </w:r>
       <w:proofErr w:type="spellEnd"/>
       <w:r>
@@ -8003,7 +7755,7 @@
           <w:szCs w:val="20"/>
           <w:lang w:val="en-US" w:eastAsia="ru-RU"/>
         </w:rPr>
-        <w:t xml:space="preserve">', </w:t>
+        <w:t>(</w:t>
       </w:r>
       <w:proofErr w:type="spellStart"/>
       <w:r>
@@ -8013,7 +7765,7 @@
           <w:szCs w:val="20"/>
           <w:lang w:val="en-US" w:eastAsia="ru-RU"/>
         </w:rPr>
-        <w:t>Press_values</w:t>
+        <w:t>i</w:t>
       </w:r>
       <w:proofErr w:type="spellEnd"/>
       <w:r>
@@ -8023,9 +7775,19 @@
           <w:szCs w:val="20"/>
           <w:lang w:val="en-US" w:eastAsia="ru-RU"/>
         </w:rPr>
-        <w:t xml:space="preserve">', </w:t>
-      </w:r>
-      <w:proofErr w:type="spellStart"/>
+        <w:t>, :));</w:t>
+      </w:r>
+    </w:p>
+    <w:p>
+      <w:pPr>
+        <w:spacing w:after="0" w:line="240" w:lineRule="auto"/>
+        <w:rPr>
+          <w:rFonts w:ascii="Consolas" w:eastAsia="Times New Roman" w:hAnsi="Consolas" w:cs="Times New Roman"/>
+          <w:sz w:val="20"/>
+          <w:szCs w:val="20"/>
+          <w:lang w:eastAsia="ru-RU"/>
+        </w:rPr>
+      </w:pPr>
       <w:r>
         <w:rPr>
           <w:rFonts w:ascii="Consolas" w:eastAsia="Times New Roman" w:hAnsi="Consolas" w:cs="Times New Roman"/>
@@ -8033,443 +7795,101 @@
           <w:szCs w:val="20"/>
           <w:lang w:val="en-US" w:eastAsia="ru-RU"/>
         </w:rPr>
-        <w:t>VolumeW_values</w:t>
-      </w:r>
-      <w:proofErr w:type="spellEnd"/>
+        <w:t xml:space="preserve">    </w:t>
+      </w:r>
+      <w:proofErr w:type="spellStart"/>
+      <w:proofErr w:type="gramStart"/>
       <w:r>
         <w:rPr>
           <w:rFonts w:ascii="Consolas" w:eastAsia="Times New Roman" w:hAnsi="Consolas" w:cs="Times New Roman"/>
           <w:sz w:val="20"/>
           <w:szCs w:val="20"/>
-          <w:lang w:val="en-US" w:eastAsia="ru-RU"/>
-        </w:rPr>
-        <w:t xml:space="preserve">', </w:t>
-      </w:r>
+          <w:lang w:eastAsia="ru-RU"/>
+        </w:rPr>
+        <w:t>fprintf</w:t>
+      </w:r>
+      <w:proofErr w:type="spellEnd"/>
+      <w:r>
+        <w:rPr>
+          <w:rFonts w:ascii="Consolas" w:eastAsia="Times New Roman" w:hAnsi="Consolas" w:cs="Times New Roman"/>
+          <w:sz w:val="20"/>
+          <w:szCs w:val="20"/>
+          <w:lang w:eastAsia="ru-RU"/>
+        </w:rPr>
+        <w:t>(</w:t>
+      </w:r>
+      <w:proofErr w:type="gramEnd"/>
       <w:r>
         <w:rPr>
           <w:rFonts w:ascii="Consolas" w:eastAsia="Times New Roman" w:hAnsi="Consolas" w:cs="Times New Roman"/>
           <w:color w:val="A709F5"/>
           <w:sz w:val="20"/>
           <w:szCs w:val="20"/>
-          <w:lang w:val="en-US" w:eastAsia="ru-RU"/>
-        </w:rPr>
-        <w:t>'</w:t>
-      </w:r>
-      <w:proofErr w:type="spellStart"/>
-      <w:r>
-        <w:rPr>
-          <w:rFonts w:ascii="Consolas" w:eastAsia="Times New Roman" w:hAnsi="Consolas" w:cs="Times New Roman"/>
-          <w:color w:val="A709F5"/>
-          <w:sz w:val="20"/>
-          <w:szCs w:val="20"/>
-          <w:lang w:val="en-US" w:eastAsia="ru-RU"/>
-        </w:rPr>
-        <w:t>VariableNames</w:t>
-      </w:r>
-      <w:proofErr w:type="spellEnd"/>
-      <w:r>
-        <w:rPr>
-          <w:rFonts w:ascii="Consolas" w:eastAsia="Times New Roman" w:hAnsi="Consolas" w:cs="Times New Roman"/>
-          <w:color w:val="A709F5"/>
-          <w:sz w:val="20"/>
-          <w:szCs w:val="20"/>
-          <w:lang w:val="en-US" w:eastAsia="ru-RU"/>
-        </w:rPr>
-        <w:t>'</w:t>
+          <w:lang w:eastAsia="ru-RU"/>
+        </w:rPr>
+        <w:t>'Тестовый случай %d: Уверенность в покупке = %.2f%%\n'</w:t>
       </w:r>
       <w:r>
         <w:rPr>
           <w:rFonts w:ascii="Consolas" w:eastAsia="Times New Roman" w:hAnsi="Consolas" w:cs="Times New Roman"/>
           <w:sz w:val="20"/>
           <w:szCs w:val="20"/>
-          <w:lang w:val="en-US" w:eastAsia="ru-RU"/>
-        </w:rPr>
-        <w:t>, {</w:t>
-      </w:r>
-      <w:r>
-        <w:rPr>
-          <w:rFonts w:ascii="Consolas" w:eastAsia="Times New Roman" w:hAnsi="Consolas" w:cs="Times New Roman"/>
-          <w:color w:val="A709F5"/>
-          <w:sz w:val="20"/>
-          <w:szCs w:val="20"/>
-          <w:lang w:val="en-US" w:eastAsia="ru-RU"/>
-        </w:rPr>
-        <w:t>'</w:t>
+          <w:lang w:eastAsia="ru-RU"/>
+        </w:rPr>
+        <w:t xml:space="preserve">, i, </w:t>
       </w:r>
       <w:proofErr w:type="spellStart"/>
-      <w:r>
-        <w:rPr>
-          <w:rFonts w:ascii="Consolas" w:eastAsia="Times New Roman" w:hAnsi="Consolas" w:cs="Times New Roman"/>
-          <w:color w:val="A709F5"/>
-          <w:sz w:val="20"/>
-          <w:szCs w:val="20"/>
-          <w:lang w:val="en-US" w:eastAsia="ru-RU"/>
-        </w:rPr>
-        <w:t>tWater</w:t>
-      </w:r>
-      <w:proofErr w:type="spellEnd"/>
-      <w:r>
-        <w:rPr>
-          <w:rFonts w:ascii="Consolas" w:eastAsia="Times New Roman" w:hAnsi="Consolas" w:cs="Times New Roman"/>
-          <w:color w:val="A709F5"/>
-          <w:sz w:val="20"/>
-          <w:szCs w:val="20"/>
-          <w:lang w:val="en-US" w:eastAsia="ru-RU"/>
-        </w:rPr>
-        <w:t>'</w:t>
-      </w:r>
       <w:r>
         <w:rPr>
           <w:rFonts w:ascii="Consolas" w:eastAsia="Times New Roman" w:hAnsi="Consolas" w:cs="Times New Roman"/>
           <w:sz w:val="20"/>
           <w:szCs w:val="20"/>
-          <w:lang w:val="en-US" w:eastAsia="ru-RU"/>
-        </w:rPr>
-        <w:t xml:space="preserve">, </w:t>
-      </w:r>
-      <w:r>
-        <w:rPr>
-          <w:rFonts w:ascii="Consolas" w:eastAsia="Times New Roman" w:hAnsi="Consolas" w:cs="Times New Roman"/>
-          <w:color w:val="A709F5"/>
-          <w:sz w:val="20"/>
-          <w:szCs w:val="20"/>
-          <w:lang w:val="en-US" w:eastAsia="ru-RU"/>
-        </w:rPr>
-        <w:t>'V'</w:t>
-      </w:r>
+          <w:lang w:eastAsia="ru-RU"/>
+        </w:rPr>
+        <w:t>output</w:t>
+      </w:r>
+      <w:proofErr w:type="spellEnd"/>
       <w:r>
         <w:rPr>
           <w:rFonts w:ascii="Consolas" w:eastAsia="Times New Roman" w:hAnsi="Consolas" w:cs="Times New Roman"/>
           <w:sz w:val="20"/>
           <w:szCs w:val="20"/>
-          <w:lang w:val="en-US" w:eastAsia="ru-RU"/>
-        </w:rPr>
-        <w:t xml:space="preserve">, </w:t>
-      </w:r>
-      <w:r>
-        <w:rPr>
-          <w:rFonts w:ascii="Consolas" w:eastAsia="Times New Roman" w:hAnsi="Consolas" w:cs="Times New Roman"/>
-          <w:color w:val="A709F5"/>
-          <w:sz w:val="20"/>
-          <w:szCs w:val="20"/>
-          <w:lang w:val="en-US" w:eastAsia="ru-RU"/>
-        </w:rPr>
-        <w:t>'Press'</w:t>
-      </w:r>
-      <w:r>
+          <w:lang w:eastAsia="ru-RU"/>
+        </w:rPr>
+        <w:t>);</w:t>
+      </w:r>
+    </w:p>
+    <w:p>
+      <w:pPr>
+        <w:spacing w:after="0" w:line="240" w:lineRule="auto"/>
         <w:rPr>
           <w:rFonts w:ascii="Consolas" w:eastAsia="Times New Roman" w:hAnsi="Consolas" w:cs="Times New Roman"/>
           <w:sz w:val="20"/>
           <w:szCs w:val="20"/>
-          <w:lang w:val="en-US" w:eastAsia="ru-RU"/>
-        </w:rPr>
-        <w:t xml:space="preserve">, </w:t>
-      </w:r>
+          <w:lang w:eastAsia="ru-RU"/>
+        </w:rPr>
+      </w:pPr>
+      <w:proofErr w:type="spellStart"/>
       <w:r>
         <w:rPr>
           <w:rFonts w:ascii="Consolas" w:eastAsia="Times New Roman" w:hAnsi="Consolas" w:cs="Times New Roman"/>
-          <w:color w:val="A709F5"/>
+          <w:color w:val="0E00FF"/>
           <w:sz w:val="20"/>
           <w:szCs w:val="20"/>
-          <w:lang w:val="en-US" w:eastAsia="ru-RU"/>
-        </w:rPr>
-        <w:t>'</w:t>
-      </w:r>
-      <w:proofErr w:type="spellStart"/>
-      <w:r>
-        <w:rPr>
-          <w:rFonts w:ascii="Consolas" w:eastAsia="Times New Roman" w:hAnsi="Consolas" w:cs="Times New Roman"/>
-          <w:color w:val="A709F5"/>
-          <w:sz w:val="20"/>
-          <w:szCs w:val="20"/>
-          <w:lang w:val="en-US" w:eastAsia="ru-RU"/>
-        </w:rPr>
-        <w:t>VolumeW</w:t>
+          <w:lang w:eastAsia="ru-RU"/>
+        </w:rPr>
+        <w:t>end</w:t>
       </w:r>
       <w:proofErr w:type="spellEnd"/>
-      <w:r>
-        <w:rPr>
-          <w:rFonts w:ascii="Consolas" w:eastAsia="Times New Roman" w:hAnsi="Consolas" w:cs="Times New Roman"/>
-          <w:color w:val="A709F5"/>
-          <w:sz w:val="20"/>
-          <w:szCs w:val="20"/>
-          <w:lang w:val="en-US" w:eastAsia="ru-RU"/>
-        </w:rPr>
-        <w:t>'</w:t>
-      </w:r>
-      <w:r>
+    </w:p>
+    <w:p>
+      <w:pPr>
+        <w:spacing w:after="0" w:line="240" w:lineRule="auto"/>
         <w:rPr>
           <w:rFonts w:ascii="Consolas" w:eastAsia="Times New Roman" w:hAnsi="Consolas" w:cs="Times New Roman"/>
           <w:sz w:val="20"/>
           <w:szCs w:val="20"/>
-          <w:lang w:val="en-US" w:eastAsia="ru-RU"/>
-        </w:rPr>
-        <w:t>});</w:t>
-      </w:r>
-    </w:p>
-    <w:p>
-      <w:pPr>
-        <w:spacing w:after="0" w:line="240" w:lineRule="auto"/>
-        <w:rPr>
-          <w:rFonts w:ascii="Consolas" w:eastAsia="Times New Roman" w:hAnsi="Consolas" w:cs="Times New Roman"/>
-          <w:sz w:val="20"/>
-          <w:szCs w:val="20"/>
-          <w:lang w:val="en-US" w:eastAsia="ru-RU"/>
-        </w:rPr>
-      </w:pPr>
-      <w:proofErr w:type="spellStart"/>
-      <w:r>
-        <w:rPr>
-          <w:rFonts w:ascii="Consolas" w:eastAsia="Times New Roman" w:hAnsi="Consolas" w:cs="Times New Roman"/>
-          <w:sz w:val="20"/>
-          <w:szCs w:val="20"/>
-          <w:lang w:val="en-US" w:eastAsia="ru-RU"/>
-        </w:rPr>
-        <w:t>tableOutputs</w:t>
-      </w:r>
-      <w:proofErr w:type="spellEnd"/>
-      <w:r>
-        <w:rPr>
-          <w:rFonts w:ascii="Consolas" w:eastAsia="Times New Roman" w:hAnsi="Consolas" w:cs="Times New Roman"/>
-          <w:sz w:val="20"/>
-          <w:szCs w:val="20"/>
-          <w:lang w:val="en-US" w:eastAsia="ru-RU"/>
-        </w:rPr>
-        <w:t xml:space="preserve"> = </w:t>
-      </w:r>
-      <w:proofErr w:type="gramStart"/>
-      <w:r>
-        <w:rPr>
-          <w:rFonts w:ascii="Consolas" w:eastAsia="Times New Roman" w:hAnsi="Consolas" w:cs="Times New Roman"/>
-          <w:sz w:val="20"/>
-          <w:szCs w:val="20"/>
-          <w:lang w:val="en-US" w:eastAsia="ru-RU"/>
-        </w:rPr>
-        <w:t>table(</w:t>
-      </w:r>
-      <w:proofErr w:type="spellStart"/>
-      <w:proofErr w:type="gramEnd"/>
-      <w:r>
-        <w:rPr>
-          <w:rFonts w:ascii="Consolas" w:eastAsia="Times New Roman" w:hAnsi="Consolas" w:cs="Times New Roman"/>
-          <w:sz w:val="20"/>
-          <w:szCs w:val="20"/>
-          <w:lang w:val="en-US" w:eastAsia="ru-RU"/>
-        </w:rPr>
-        <w:t>fisoutputs</w:t>
-      </w:r>
-      <w:proofErr w:type="spellEnd"/>
-      <w:r>
-        <w:rPr>
-          <w:rFonts w:ascii="Consolas" w:eastAsia="Times New Roman" w:hAnsi="Consolas" w:cs="Times New Roman"/>
-          <w:sz w:val="20"/>
-          <w:szCs w:val="20"/>
-          <w:lang w:val="en-US" w:eastAsia="ru-RU"/>
-        </w:rPr>
-        <w:t xml:space="preserve">', </w:t>
-      </w:r>
-      <w:r>
-        <w:rPr>
-          <w:rFonts w:ascii="Consolas" w:eastAsia="Times New Roman" w:hAnsi="Consolas" w:cs="Times New Roman"/>
-          <w:color w:val="A709F5"/>
-          <w:sz w:val="20"/>
-          <w:szCs w:val="20"/>
-          <w:lang w:val="en-US" w:eastAsia="ru-RU"/>
-        </w:rPr>
-        <w:t>'</w:t>
-      </w:r>
-      <w:proofErr w:type="spellStart"/>
-      <w:r>
-        <w:rPr>
-          <w:rFonts w:ascii="Consolas" w:eastAsia="Times New Roman" w:hAnsi="Consolas" w:cs="Times New Roman"/>
-          <w:color w:val="A709F5"/>
-          <w:sz w:val="20"/>
-          <w:szCs w:val="20"/>
-          <w:lang w:val="en-US" w:eastAsia="ru-RU"/>
-        </w:rPr>
-        <w:t>VariableNames</w:t>
-      </w:r>
-      <w:proofErr w:type="spellEnd"/>
-      <w:r>
-        <w:rPr>
-          <w:rFonts w:ascii="Consolas" w:eastAsia="Times New Roman" w:hAnsi="Consolas" w:cs="Times New Roman"/>
-          <w:color w:val="A709F5"/>
-          <w:sz w:val="20"/>
-          <w:szCs w:val="20"/>
-          <w:lang w:val="en-US" w:eastAsia="ru-RU"/>
-        </w:rPr>
-        <w:t>'</w:t>
-      </w:r>
-      <w:r>
-        <w:rPr>
-          <w:rFonts w:ascii="Consolas" w:eastAsia="Times New Roman" w:hAnsi="Consolas" w:cs="Times New Roman"/>
-          <w:sz w:val="20"/>
-          <w:szCs w:val="20"/>
-          <w:lang w:val="en-US" w:eastAsia="ru-RU"/>
-        </w:rPr>
-        <w:t>, {</w:t>
-      </w:r>
-      <w:r>
-        <w:rPr>
-          <w:rFonts w:ascii="Consolas" w:eastAsia="Times New Roman" w:hAnsi="Consolas" w:cs="Times New Roman"/>
-          <w:color w:val="A709F5"/>
-          <w:sz w:val="20"/>
-          <w:szCs w:val="20"/>
-          <w:lang w:val="en-US" w:eastAsia="ru-RU"/>
-        </w:rPr>
-        <w:t>'Output'</w:t>
-      </w:r>
-      <w:r>
-        <w:rPr>
-          <w:rFonts w:ascii="Consolas" w:eastAsia="Times New Roman" w:hAnsi="Consolas" w:cs="Times New Roman"/>
-          <w:sz w:val="20"/>
-          <w:szCs w:val="20"/>
-          <w:lang w:val="en-US" w:eastAsia="ru-RU"/>
-        </w:rPr>
-        <w:t>});</w:t>
-      </w:r>
-    </w:p>
-    <w:p>
-      <w:pPr>
-        <w:spacing w:after="0" w:line="240" w:lineRule="auto"/>
-        <w:rPr>
-          <w:rFonts w:ascii="Consolas" w:eastAsia="Times New Roman" w:hAnsi="Consolas" w:cs="Times New Roman"/>
-          <w:sz w:val="20"/>
-          <w:szCs w:val="20"/>
-          <w:lang w:val="en-US" w:eastAsia="ru-RU"/>
-        </w:rPr>
-      </w:pPr>
-      <w:proofErr w:type="spellStart"/>
-      <w:r>
-        <w:rPr>
-          <w:rFonts w:ascii="Consolas" w:eastAsia="Times New Roman" w:hAnsi="Consolas" w:cs="Times New Roman"/>
-          <w:sz w:val="20"/>
-          <w:szCs w:val="20"/>
-          <w:lang w:val="en-US" w:eastAsia="ru-RU"/>
-        </w:rPr>
-        <w:t>resultTable</w:t>
-      </w:r>
-      <w:proofErr w:type="spellEnd"/>
-      <w:r>
-        <w:rPr>
-          <w:rFonts w:ascii="Consolas" w:eastAsia="Times New Roman" w:hAnsi="Consolas" w:cs="Times New Roman"/>
-          <w:sz w:val="20"/>
-          <w:szCs w:val="20"/>
-          <w:lang w:val="en-US" w:eastAsia="ru-RU"/>
-        </w:rPr>
-        <w:t xml:space="preserve"> = [</w:t>
-      </w:r>
-      <w:proofErr w:type="spellStart"/>
-      <w:r>
-        <w:rPr>
-          <w:rFonts w:ascii="Consolas" w:eastAsia="Times New Roman" w:hAnsi="Consolas" w:cs="Times New Roman"/>
-          <w:sz w:val="20"/>
-          <w:szCs w:val="20"/>
-          <w:lang w:val="en-US" w:eastAsia="ru-RU"/>
-        </w:rPr>
-        <w:t>tableInputs</w:t>
-      </w:r>
-      <w:proofErr w:type="spellEnd"/>
-      <w:r>
-        <w:rPr>
-          <w:rFonts w:ascii="Consolas" w:eastAsia="Times New Roman" w:hAnsi="Consolas" w:cs="Times New Roman"/>
-          <w:sz w:val="20"/>
-          <w:szCs w:val="20"/>
-          <w:lang w:val="en-US" w:eastAsia="ru-RU"/>
-        </w:rPr>
-        <w:t xml:space="preserve">, </w:t>
-      </w:r>
-      <w:proofErr w:type="spellStart"/>
-      <w:r>
-        <w:rPr>
-          <w:rFonts w:ascii="Consolas" w:eastAsia="Times New Roman" w:hAnsi="Consolas" w:cs="Times New Roman"/>
-          <w:sz w:val="20"/>
-          <w:szCs w:val="20"/>
-          <w:lang w:val="en-US" w:eastAsia="ru-RU"/>
-        </w:rPr>
-        <w:t>tableOutputs</w:t>
-      </w:r>
-      <w:proofErr w:type="spellEnd"/>
-      <w:r>
-        <w:rPr>
-          <w:rFonts w:ascii="Consolas" w:eastAsia="Times New Roman" w:hAnsi="Consolas" w:cs="Times New Roman"/>
-          <w:sz w:val="20"/>
-          <w:szCs w:val="20"/>
-          <w:lang w:val="en-US" w:eastAsia="ru-RU"/>
-        </w:rPr>
-        <w:t>];</w:t>
-      </w:r>
-    </w:p>
-    <w:p>
-      <w:pPr>
-        <w:spacing w:after="0" w:line="240" w:lineRule="auto"/>
-        <w:rPr>
-          <w:rFonts w:ascii="Consolas" w:eastAsia="Times New Roman" w:hAnsi="Consolas" w:cs="Times New Roman"/>
-          <w:sz w:val="20"/>
-          <w:szCs w:val="20"/>
-          <w:lang w:val="en-US" w:eastAsia="ru-RU"/>
-        </w:rPr>
-      </w:pPr>
-    </w:p>
-    <w:p>
-      <w:pPr>
-        <w:spacing w:after="0" w:line="240" w:lineRule="auto"/>
-        <w:rPr>
-          <w:rFonts w:ascii="Consolas" w:eastAsia="Times New Roman" w:hAnsi="Consolas" w:cs="Times New Roman"/>
-          <w:sz w:val="20"/>
-          <w:szCs w:val="20"/>
-          <w:lang w:val="en-US" w:eastAsia="ru-RU"/>
-        </w:rPr>
-      </w:pPr>
-      <w:proofErr w:type="spellStart"/>
-      <w:r>
-        <w:rPr>
-          <w:rFonts w:ascii="Consolas" w:eastAsia="Times New Roman" w:hAnsi="Consolas" w:cs="Times New Roman"/>
-          <w:sz w:val="20"/>
-          <w:szCs w:val="20"/>
-          <w:lang w:val="en-US" w:eastAsia="ru-RU"/>
-        </w:rPr>
-        <w:t>disp</w:t>
-      </w:r>
-      <w:proofErr w:type="spellEnd"/>
-      <w:r>
-        <w:rPr>
-          <w:rFonts w:ascii="Consolas" w:eastAsia="Times New Roman" w:hAnsi="Consolas" w:cs="Times New Roman"/>
-          <w:sz w:val="20"/>
-          <w:szCs w:val="20"/>
-          <w:lang w:val="en-US" w:eastAsia="ru-RU"/>
-        </w:rPr>
-        <w:t>(</w:t>
-      </w:r>
-      <w:proofErr w:type="spellStart"/>
-      <w:r>
-        <w:rPr>
-          <w:rFonts w:ascii="Consolas" w:eastAsia="Times New Roman" w:hAnsi="Consolas" w:cs="Times New Roman"/>
-          <w:sz w:val="20"/>
-          <w:szCs w:val="20"/>
-          <w:lang w:val="en-US" w:eastAsia="ru-RU"/>
-        </w:rPr>
-        <w:t>resultTable</w:t>
-      </w:r>
-      <w:proofErr w:type="spellEnd"/>
-      <w:r>
-        <w:rPr>
-          <w:rFonts w:ascii="Consolas" w:eastAsia="Times New Roman" w:hAnsi="Consolas" w:cs="Times New Roman"/>
-          <w:sz w:val="20"/>
-          <w:szCs w:val="20"/>
-          <w:lang w:val="en-US" w:eastAsia="ru-RU"/>
-        </w:rPr>
-        <w:t>);</w:t>
-      </w:r>
-    </w:p>
-    <w:p>
-      <w:pPr>
-        <w:spacing w:after="0" w:line="240" w:lineRule="auto"/>
-        <w:rPr>
-          <w:rFonts w:ascii="Consolas" w:eastAsia="Times New Roman" w:hAnsi="Consolas" w:cs="Times New Roman"/>
-          <w:sz w:val="20"/>
-          <w:szCs w:val="20"/>
-          <w:lang w:val="en-US" w:eastAsia="ru-RU"/>
+          <w:lang w:eastAsia="ru-RU"/>
         </w:rPr>
       </w:pPr>
     </w:p>
@@ -8501,7 +7921,7 @@
 </file>
 
 <file path=word/endnotes.xml><?xml version="1.0" encoding="utf-8"?>
-<w:endnotes xmlns:wpc="http://schemas.microsoft.com/office/word/2010/wordprocessingCanvas" xmlns:cx="http://schemas.microsoft.com/office/drawing/2014/chartex" xmlns:cx1="http://schemas.microsoft.com/office/drawing/2015/9/8/chartex" xmlns:cx2="http://schemas.microsoft.com/office/drawing/2015/10/21/chartex" xmlns:cx3="http://schemas.microsoft.com/office/drawing/2016/5/9/chartex" xmlns:cx4="http://schemas.microsoft.com/office/drawing/2016/5/10/chartex" xmlns:cx5="http://schemas.microsoft.com/office/drawing/2016/5/11/chartex" xmlns:cx6="http://schemas.microsoft.com/office/drawing/2016/5/12/chartex" xmlns:cx7="http://schemas.microsoft.com/office/drawing/2016/5/13/chartex" xmlns:cx8="http://schemas.microsoft.com/office/drawing/2016/5/14/chartex" xmlns:mc="http://schemas.openxmlformats.org/markup-compatibility/2006" xmlns:aink="http://schemas.microsoft.com/office/drawing/2016/ink" xmlns:am3d="http://schemas.microsoft.com/office/drawing/2017/model3d" xmlns:o="urn:schemas-microsoft-com:office:office" xmlns:oel="http://schemas.microsoft.com/office/2019/extlst" xmlns:r="http://schemas.openxmlformats.org/officeDocument/2006/relationships" xmlns:m="http://schemas.openxmlformats.org/officeDocument/2006/math" xmlns:v="urn:schemas-microsoft-com:vml" xmlns:wp14="http://schemas.microsoft.com/office/word/2010/wordprocessingDrawing" xmlns:wp="http://schemas.openxmlformats.org/drawingml/2006/wordprocessingDrawing" xmlns:w10="urn:schemas-microsoft-com:office:word" xmlns:w="http://schemas.openxmlformats.org/wordprocessingml/2006/main" xmlns:w14="http://schemas.microsoft.com/office/word/2010/wordml" xmlns:w15="http://schemas.microsoft.com/office/word/2012/wordml" xmlns:w16cex="http://schemas.microsoft.com/office/word/2018/wordml/cex" xmlns:w16cid="http://schemas.microsoft.com/office/word/2016/wordml/cid" xmlns:w16="http://schemas.microsoft.com/office/word/2018/wordml" xmlns:w16sdtdh="http://schemas.microsoft.com/office/word/2020/wordml/sdtdatahash" xmlns:w16se="http://schemas.microsoft.com/office/word/2015/wordml/symex" xmlns:wpg="http://schemas.microsoft.com/office/word/2010/wordprocessingGroup" xmlns:wpi="http://schemas.microsoft.com/office/word/2010/wordprocessingInk" xmlns:wne="http://schemas.microsoft.com/office/word/2006/wordml" xmlns:wps="http://schemas.microsoft.com/office/word/2010/wordprocessingShape" mc:Ignorable="w14 w15 w16se w16cid w16 w16cex w16sdtdh wp14">
+<w:endnotes xmlns:wpc="http://schemas.microsoft.com/office/word/2010/wordprocessingCanvas" xmlns:cx="http://schemas.microsoft.com/office/drawing/2014/chartex" xmlns:cx1="http://schemas.microsoft.com/office/drawing/2015/9/8/chartex" xmlns:cx2="http://schemas.microsoft.com/office/drawing/2015/10/21/chartex" xmlns:cx3="http://schemas.microsoft.com/office/drawing/2016/5/9/chartex" xmlns:cx4="http://schemas.microsoft.com/office/drawing/2016/5/10/chartex" xmlns:cx5="http://schemas.microsoft.com/office/drawing/2016/5/11/chartex" xmlns:cx6="http://schemas.microsoft.com/office/drawing/2016/5/12/chartex" xmlns:cx7="http://schemas.microsoft.com/office/drawing/2016/5/13/chartex" xmlns:cx8="http://schemas.microsoft.com/office/drawing/2016/5/14/chartex" xmlns:mc="http://schemas.openxmlformats.org/markup-compatibility/2006" xmlns:aink="http://schemas.microsoft.com/office/drawing/2016/ink" xmlns:am3d="http://schemas.microsoft.com/office/drawing/2017/model3d" xmlns:o="urn:schemas-microsoft-com:office:office" xmlns:r="http://schemas.openxmlformats.org/officeDocument/2006/relationships" xmlns:m="http://schemas.openxmlformats.org/officeDocument/2006/math" xmlns:v="urn:schemas-microsoft-com:vml" xmlns:wp14="http://schemas.microsoft.com/office/word/2010/wordprocessingDrawing" xmlns:wp="http://schemas.openxmlformats.org/drawingml/2006/wordprocessingDrawing" xmlns:w10="urn:schemas-microsoft-com:office:word" xmlns:w="http://schemas.openxmlformats.org/wordprocessingml/2006/main" xmlns:w14="http://schemas.microsoft.com/office/word/2010/wordml" xmlns:w15="http://schemas.microsoft.com/office/word/2012/wordml" xmlns:w16cid="http://schemas.microsoft.com/office/word/2016/wordml/cid" xmlns:w16se="http://schemas.microsoft.com/office/word/2015/wordml/symex" xmlns:wpg="http://schemas.microsoft.com/office/word/2010/wordprocessingGroup" xmlns:wpi="http://schemas.microsoft.com/office/word/2010/wordprocessingInk" xmlns:wne="http://schemas.microsoft.com/office/word/2006/wordml" xmlns:wps="http://schemas.microsoft.com/office/word/2010/wordprocessingShape" mc:Ignorable="w14 w15 w16se w16cid wp14">
   <w:endnote w:type="separator" w:id="-1">
     <w:p>
       <w:pPr>
@@ -8526,7 +7946,7 @@
 </file>
 
 <file path=word/footer1.xml><?xml version="1.0" encoding="utf-8"?>
-<w:ftr xmlns:wpc="http://schemas.microsoft.com/office/word/2010/wordprocessingCanvas" xmlns:cx="http://schemas.microsoft.com/office/drawing/2014/chartex" xmlns:cx1="http://schemas.microsoft.com/office/drawing/2015/9/8/chartex" xmlns:cx2="http://schemas.microsoft.com/office/drawing/2015/10/21/chartex" xmlns:cx3="http://schemas.microsoft.com/office/drawing/2016/5/9/chartex" xmlns:cx4="http://schemas.microsoft.com/office/drawing/2016/5/10/chartex" xmlns:cx5="http://schemas.microsoft.com/office/drawing/2016/5/11/chartex" xmlns:cx6="http://schemas.microsoft.com/office/drawing/2016/5/12/chartex" xmlns:cx7="http://schemas.microsoft.com/office/drawing/2016/5/13/chartex" xmlns:cx8="http://schemas.microsoft.com/office/drawing/2016/5/14/chartex" xmlns:mc="http://schemas.openxmlformats.org/markup-compatibility/2006" xmlns:aink="http://schemas.microsoft.com/office/drawing/2016/ink" xmlns:am3d="http://schemas.microsoft.com/office/drawing/2017/model3d" xmlns:o="urn:schemas-microsoft-com:office:office" xmlns:oel="http://schemas.microsoft.com/office/2019/extlst" xmlns:r="http://schemas.openxmlformats.org/officeDocument/2006/relationships" xmlns:m="http://schemas.openxmlformats.org/officeDocument/2006/math" xmlns:v="urn:schemas-microsoft-com:vml" xmlns:wp14="http://schemas.microsoft.com/office/word/2010/wordprocessingDrawing" xmlns:wp="http://schemas.openxmlformats.org/drawingml/2006/wordprocessingDrawing" xmlns:w10="urn:schemas-microsoft-com:office:word" xmlns:w="http://schemas.openxmlformats.org/wordprocessingml/2006/main" xmlns:w14="http://schemas.microsoft.com/office/word/2010/wordml" xmlns:w15="http://schemas.microsoft.com/office/word/2012/wordml" xmlns:w16cex="http://schemas.microsoft.com/office/word/2018/wordml/cex" xmlns:w16cid="http://schemas.microsoft.com/office/word/2016/wordml/cid" xmlns:w16="http://schemas.microsoft.com/office/word/2018/wordml" xmlns:w16sdtdh="http://schemas.microsoft.com/office/word/2020/wordml/sdtdatahash" xmlns:w16se="http://schemas.microsoft.com/office/word/2015/wordml/symex" xmlns:wpg="http://schemas.microsoft.com/office/word/2010/wordprocessingGroup" xmlns:wpi="http://schemas.microsoft.com/office/word/2010/wordprocessingInk" xmlns:wne="http://schemas.microsoft.com/office/word/2006/wordml" xmlns:wps="http://schemas.microsoft.com/office/word/2010/wordprocessingShape" mc:Ignorable="w14 w15 w16se w16cid w16 w16cex w16sdtdh wp14">
+<w:ftr xmlns:wpc="http://schemas.microsoft.com/office/word/2010/wordprocessingCanvas" xmlns:cx="http://schemas.microsoft.com/office/drawing/2014/chartex" xmlns:cx1="http://schemas.microsoft.com/office/drawing/2015/9/8/chartex" xmlns:cx2="http://schemas.microsoft.com/office/drawing/2015/10/21/chartex" xmlns:cx3="http://schemas.microsoft.com/office/drawing/2016/5/9/chartex" xmlns:cx4="http://schemas.microsoft.com/office/drawing/2016/5/10/chartex" xmlns:cx5="http://schemas.microsoft.com/office/drawing/2016/5/11/chartex" xmlns:cx6="http://schemas.microsoft.com/office/drawing/2016/5/12/chartex" xmlns:cx7="http://schemas.microsoft.com/office/drawing/2016/5/13/chartex" xmlns:cx8="http://schemas.microsoft.com/office/drawing/2016/5/14/chartex" xmlns:mc="http://schemas.openxmlformats.org/markup-compatibility/2006" xmlns:aink="http://schemas.microsoft.com/office/drawing/2016/ink" xmlns:am3d="http://schemas.microsoft.com/office/drawing/2017/model3d" xmlns:o="urn:schemas-microsoft-com:office:office" xmlns:r="http://schemas.openxmlformats.org/officeDocument/2006/relationships" xmlns:m="http://schemas.openxmlformats.org/officeDocument/2006/math" xmlns:v="urn:schemas-microsoft-com:vml" xmlns:wp14="http://schemas.microsoft.com/office/word/2010/wordprocessingDrawing" xmlns:wp="http://schemas.openxmlformats.org/drawingml/2006/wordprocessingDrawing" xmlns:w10="urn:schemas-microsoft-com:office:word" xmlns:w="http://schemas.openxmlformats.org/wordprocessingml/2006/main" xmlns:w14="http://schemas.microsoft.com/office/word/2010/wordml" xmlns:w15="http://schemas.microsoft.com/office/word/2012/wordml" xmlns:w16cid="http://schemas.microsoft.com/office/word/2016/wordml/cid" xmlns:w16se="http://schemas.microsoft.com/office/word/2015/wordml/symex" xmlns:wpg="http://schemas.microsoft.com/office/word/2010/wordprocessingGroup" xmlns:wpi="http://schemas.microsoft.com/office/word/2010/wordprocessingInk" xmlns:wne="http://schemas.microsoft.com/office/word/2006/wordml" xmlns:wps="http://schemas.microsoft.com/office/word/2010/wordprocessingShape" mc:Ignorable="w14 w15 w16se w16cid wp14">
   <w:sdt>
     <w:sdtPr>
       <w:id w:val="-1066571262"/>
@@ -8535,6 +7955,7 @@
         <w:docPartUnique/>
       </w:docPartObj>
     </w:sdtPr>
+    <w:sdtEndPr/>
     <w:sdtContent>
       <w:p>
         <w:pPr>
@@ -8571,7 +7992,7 @@
 </file>
 
 <file path=word/footer2.xml><?xml version="1.0" encoding="utf-8"?>
-<w:ftr xmlns:wpc="http://schemas.microsoft.com/office/word/2010/wordprocessingCanvas" xmlns:cx="http://schemas.microsoft.com/office/drawing/2014/chartex" xmlns:cx1="http://schemas.microsoft.com/office/drawing/2015/9/8/chartex" xmlns:cx2="http://schemas.microsoft.com/office/drawing/2015/10/21/chartex" xmlns:cx3="http://schemas.microsoft.com/office/drawing/2016/5/9/chartex" xmlns:cx4="http://schemas.microsoft.com/office/drawing/2016/5/10/chartex" xmlns:cx5="http://schemas.microsoft.com/office/drawing/2016/5/11/chartex" xmlns:cx6="http://schemas.microsoft.com/office/drawing/2016/5/12/chartex" xmlns:cx7="http://schemas.microsoft.com/office/drawing/2016/5/13/chartex" xmlns:cx8="http://schemas.microsoft.com/office/drawing/2016/5/14/chartex" xmlns:mc="http://schemas.openxmlformats.org/markup-compatibility/2006" xmlns:aink="http://schemas.microsoft.com/office/drawing/2016/ink" xmlns:am3d="http://schemas.microsoft.com/office/drawing/2017/model3d" xmlns:o="urn:schemas-microsoft-com:office:office" xmlns:oel="http://schemas.microsoft.com/office/2019/extlst" xmlns:r="http://schemas.openxmlformats.org/officeDocument/2006/relationships" xmlns:m="http://schemas.openxmlformats.org/officeDocument/2006/math" xmlns:v="urn:schemas-microsoft-com:vml" xmlns:wp14="http://schemas.microsoft.com/office/word/2010/wordprocessingDrawing" xmlns:wp="http://schemas.openxmlformats.org/drawingml/2006/wordprocessingDrawing" xmlns:w10="urn:schemas-microsoft-com:office:word" xmlns:w="http://schemas.openxmlformats.org/wordprocessingml/2006/main" xmlns:w14="http://schemas.microsoft.com/office/word/2010/wordml" xmlns:w15="http://schemas.microsoft.com/office/word/2012/wordml" xmlns:w16cex="http://schemas.microsoft.com/office/word/2018/wordml/cex" xmlns:w16cid="http://schemas.microsoft.com/office/word/2016/wordml/cid" xmlns:w16="http://schemas.microsoft.com/office/word/2018/wordml" xmlns:w16sdtdh="http://schemas.microsoft.com/office/word/2020/wordml/sdtdatahash" xmlns:w16se="http://schemas.microsoft.com/office/word/2015/wordml/symex" xmlns:wpg="http://schemas.microsoft.com/office/word/2010/wordprocessingGroup" xmlns:wpi="http://schemas.microsoft.com/office/word/2010/wordprocessingInk" xmlns:wne="http://schemas.microsoft.com/office/word/2006/wordml" xmlns:wps="http://schemas.microsoft.com/office/word/2010/wordprocessingShape" mc:Ignorable="w14 w15 w16se w16cid w16 w16cex w16sdtdh wp14">
+<w:ftr xmlns:wpc="http://schemas.microsoft.com/office/word/2010/wordprocessingCanvas" xmlns:cx="http://schemas.microsoft.com/office/drawing/2014/chartex" xmlns:cx1="http://schemas.microsoft.com/office/drawing/2015/9/8/chartex" xmlns:cx2="http://schemas.microsoft.com/office/drawing/2015/10/21/chartex" xmlns:cx3="http://schemas.microsoft.com/office/drawing/2016/5/9/chartex" xmlns:cx4="http://schemas.microsoft.com/office/drawing/2016/5/10/chartex" xmlns:cx5="http://schemas.microsoft.com/office/drawing/2016/5/11/chartex" xmlns:cx6="http://schemas.microsoft.com/office/drawing/2016/5/12/chartex" xmlns:cx7="http://schemas.microsoft.com/office/drawing/2016/5/13/chartex" xmlns:cx8="http://schemas.microsoft.com/office/drawing/2016/5/14/chartex" xmlns:mc="http://schemas.openxmlformats.org/markup-compatibility/2006" xmlns:aink="http://schemas.microsoft.com/office/drawing/2016/ink" xmlns:am3d="http://schemas.microsoft.com/office/drawing/2017/model3d" xmlns:o="urn:schemas-microsoft-com:office:office" xmlns:r="http://schemas.openxmlformats.org/officeDocument/2006/relationships" xmlns:m="http://schemas.openxmlformats.org/officeDocument/2006/math" xmlns:v="urn:schemas-microsoft-com:vml" xmlns:wp14="http://schemas.microsoft.com/office/word/2010/wordprocessingDrawing" xmlns:wp="http://schemas.openxmlformats.org/drawingml/2006/wordprocessingDrawing" xmlns:w10="urn:schemas-microsoft-com:office:word" xmlns:w="http://schemas.openxmlformats.org/wordprocessingml/2006/main" xmlns:w14="http://schemas.microsoft.com/office/word/2010/wordml" xmlns:w15="http://schemas.microsoft.com/office/word/2012/wordml" xmlns:w16cid="http://schemas.microsoft.com/office/word/2016/wordml/cid" xmlns:w16se="http://schemas.microsoft.com/office/word/2015/wordml/symex" xmlns:wpg="http://schemas.microsoft.com/office/word/2010/wordprocessingGroup" xmlns:wpi="http://schemas.microsoft.com/office/word/2010/wordprocessingInk" xmlns:wne="http://schemas.microsoft.com/office/word/2006/wordml" xmlns:wps="http://schemas.microsoft.com/office/word/2010/wordprocessingShape" mc:Ignorable="w14 w15 w16se w16cid wp14">
   <w:p>
     <w:pPr>
       <w:pStyle w:val="a8"/>
@@ -8587,7 +8008,7 @@
 </file>
 
 <file path=word/footnotes.xml><?xml version="1.0" encoding="utf-8"?>
-<w:footnotes xmlns:wpc="http://schemas.microsoft.com/office/word/2010/wordprocessingCanvas" xmlns:cx="http://schemas.microsoft.com/office/drawing/2014/chartex" xmlns:cx1="http://schemas.microsoft.com/office/drawing/2015/9/8/chartex" xmlns:cx2="http://schemas.microsoft.com/office/drawing/2015/10/21/chartex" xmlns:cx3="http://schemas.microsoft.com/office/drawing/2016/5/9/chartex" xmlns:cx4="http://schemas.microsoft.com/office/drawing/2016/5/10/chartex" xmlns:cx5="http://schemas.microsoft.com/office/drawing/2016/5/11/chartex" xmlns:cx6="http://schemas.microsoft.com/office/drawing/2016/5/12/chartex" xmlns:cx7="http://schemas.microsoft.com/office/drawing/2016/5/13/chartex" xmlns:cx8="http://schemas.microsoft.com/office/drawing/2016/5/14/chartex" xmlns:mc="http://schemas.openxmlformats.org/markup-compatibility/2006" xmlns:aink="http://schemas.microsoft.com/office/drawing/2016/ink" xmlns:am3d="http://schemas.microsoft.com/office/drawing/2017/model3d" xmlns:o="urn:schemas-microsoft-com:office:office" xmlns:oel="http://schemas.microsoft.com/office/2019/extlst" xmlns:r="http://schemas.openxmlformats.org/officeDocument/2006/relationships" xmlns:m="http://schemas.openxmlformats.org/officeDocument/2006/math" xmlns:v="urn:schemas-microsoft-com:vml" xmlns:wp14="http://schemas.microsoft.com/office/word/2010/wordprocessingDrawing" xmlns:wp="http://schemas.openxmlformats.org/drawingml/2006/wordprocessingDrawing" xmlns:w10="urn:schemas-microsoft-com:office:word" xmlns:w="http://schemas.openxmlformats.org/wordprocessingml/2006/main" xmlns:w14="http://schemas.microsoft.com/office/word/2010/wordml" xmlns:w15="http://schemas.microsoft.com/office/word/2012/wordml" xmlns:w16cex="http://schemas.microsoft.com/office/word/2018/wordml/cex" xmlns:w16cid="http://schemas.microsoft.com/office/word/2016/wordml/cid" xmlns:w16="http://schemas.microsoft.com/office/word/2018/wordml" xmlns:w16sdtdh="http://schemas.microsoft.com/office/word/2020/wordml/sdtdatahash" xmlns:w16se="http://schemas.microsoft.com/office/word/2015/wordml/symex" xmlns:wpg="http://schemas.microsoft.com/office/word/2010/wordprocessingGroup" xmlns:wpi="http://schemas.microsoft.com/office/word/2010/wordprocessingInk" xmlns:wne="http://schemas.microsoft.com/office/word/2006/wordml" xmlns:wps="http://schemas.microsoft.com/office/word/2010/wordprocessingShape" mc:Ignorable="w14 w15 w16se w16cid w16 w16cex w16sdtdh wp14">
+<w:footnotes xmlns:wpc="http://schemas.microsoft.com/office/word/2010/wordprocessingCanvas" xmlns:cx="http://schemas.microsoft.com/office/drawing/2014/chartex" xmlns:cx1="http://schemas.microsoft.com/office/drawing/2015/9/8/chartex" xmlns:cx2="http://schemas.microsoft.com/office/drawing/2015/10/21/chartex" xmlns:cx3="http://schemas.microsoft.com/office/drawing/2016/5/9/chartex" xmlns:cx4="http://schemas.microsoft.com/office/drawing/2016/5/10/chartex" xmlns:cx5="http://schemas.microsoft.com/office/drawing/2016/5/11/chartex" xmlns:cx6="http://schemas.microsoft.com/office/drawing/2016/5/12/chartex" xmlns:cx7="http://schemas.microsoft.com/office/drawing/2016/5/13/chartex" xmlns:cx8="http://schemas.microsoft.com/office/drawing/2016/5/14/chartex" xmlns:mc="http://schemas.openxmlformats.org/markup-compatibility/2006" xmlns:aink="http://schemas.microsoft.com/office/drawing/2016/ink" xmlns:am3d="http://schemas.microsoft.com/office/drawing/2017/model3d" xmlns:o="urn:schemas-microsoft-com:office:office" xmlns:r="http://schemas.openxmlformats.org/officeDocument/2006/relationships" xmlns:m="http://schemas.openxmlformats.org/officeDocument/2006/math" xmlns:v="urn:schemas-microsoft-com:vml" xmlns:wp14="http://schemas.microsoft.com/office/word/2010/wordprocessingDrawing" xmlns:wp="http://schemas.openxmlformats.org/drawingml/2006/wordprocessingDrawing" xmlns:w10="urn:schemas-microsoft-com:office:word" xmlns:w="http://schemas.openxmlformats.org/wordprocessingml/2006/main" xmlns:w14="http://schemas.microsoft.com/office/word/2010/wordml" xmlns:w15="http://schemas.microsoft.com/office/word/2012/wordml" xmlns:w16cid="http://schemas.microsoft.com/office/word/2016/wordml/cid" xmlns:w16se="http://schemas.microsoft.com/office/word/2015/wordml/symex" xmlns:wpg="http://schemas.microsoft.com/office/word/2010/wordprocessingGroup" xmlns:wpi="http://schemas.microsoft.com/office/word/2010/wordprocessingInk" xmlns:wne="http://schemas.microsoft.com/office/word/2006/wordml" xmlns:wps="http://schemas.microsoft.com/office/word/2010/wordprocessingShape" mc:Ignorable="w14 w15 w16se w16cid wp14">
   <w:footnote w:type="separator" w:id="-1">
     <w:p>
       <w:pPr>
@@ -8612,7 +8033,7 @@
 </file>
 
 <file path=word/numbering.xml><?xml version="1.0" encoding="utf-8"?>
-<w:numbering xmlns:wpc="http://schemas.microsoft.com/office/word/2010/wordprocessingCanvas" xmlns:cx="http://schemas.microsoft.com/office/drawing/2014/chartex" xmlns:cx1="http://schemas.microsoft.com/office/drawing/2015/9/8/chartex" xmlns:cx2="http://schemas.microsoft.com/office/drawing/2015/10/21/chartex" xmlns:cx3="http://schemas.microsoft.com/office/drawing/2016/5/9/chartex" xmlns:cx4="http://schemas.microsoft.com/office/drawing/2016/5/10/chartex" xmlns:cx5="http://schemas.microsoft.com/office/drawing/2016/5/11/chartex" xmlns:cx6="http://schemas.microsoft.com/office/drawing/2016/5/12/chartex" xmlns:cx7="http://schemas.microsoft.com/office/drawing/2016/5/13/chartex" xmlns:cx8="http://schemas.microsoft.com/office/drawing/2016/5/14/chartex" xmlns:mc="http://schemas.openxmlformats.org/markup-compatibility/2006" xmlns:aink="http://schemas.microsoft.com/office/drawing/2016/ink" xmlns:am3d="http://schemas.microsoft.com/office/drawing/2017/model3d" xmlns:o="urn:schemas-microsoft-com:office:office" xmlns:oel="http://schemas.microsoft.com/office/2019/extlst" xmlns:r="http://schemas.openxmlformats.org/officeDocument/2006/relationships" xmlns:m="http://schemas.openxmlformats.org/officeDocument/2006/math" xmlns:v="urn:schemas-microsoft-com:vml" xmlns:wp14="http://schemas.microsoft.com/office/word/2010/wordprocessingDrawing" xmlns:wp="http://schemas.openxmlformats.org/drawingml/2006/wordprocessingDrawing" xmlns:w10="urn:schemas-microsoft-com:office:word" xmlns:w="http://schemas.openxmlformats.org/wordprocessingml/2006/main" xmlns:w14="http://schemas.microsoft.com/office/word/2010/wordml" xmlns:w15="http://schemas.microsoft.com/office/word/2012/wordml" xmlns:w16cex="http://schemas.microsoft.com/office/word/2018/wordml/cex" xmlns:w16cid="http://schemas.microsoft.com/office/word/2016/wordml/cid" xmlns:w16="http://schemas.microsoft.com/office/word/2018/wordml" xmlns:w16sdtdh="http://schemas.microsoft.com/office/word/2020/wordml/sdtdatahash" xmlns:w16se="http://schemas.microsoft.com/office/word/2015/wordml/symex" xmlns:wpg="http://schemas.microsoft.com/office/word/2010/wordprocessingGroup" xmlns:wpi="http://schemas.microsoft.com/office/word/2010/wordprocessingInk" xmlns:wne="http://schemas.microsoft.com/office/word/2006/wordml" xmlns:wps="http://schemas.microsoft.com/office/word/2010/wordprocessingShape" mc:Ignorable="w14 w15 w16se w16cid w16 w16cex w16sdtdh wp14">
+<w:numbering xmlns:wpc="http://schemas.microsoft.com/office/word/2010/wordprocessingCanvas" xmlns:cx="http://schemas.microsoft.com/office/drawing/2014/chartex" xmlns:cx1="http://schemas.microsoft.com/office/drawing/2015/9/8/chartex" xmlns:cx2="http://schemas.microsoft.com/office/drawing/2015/10/21/chartex" xmlns:cx3="http://schemas.microsoft.com/office/drawing/2016/5/9/chartex" xmlns:cx4="http://schemas.microsoft.com/office/drawing/2016/5/10/chartex" xmlns:cx5="http://schemas.microsoft.com/office/drawing/2016/5/11/chartex" xmlns:cx6="http://schemas.microsoft.com/office/drawing/2016/5/12/chartex" xmlns:cx7="http://schemas.microsoft.com/office/drawing/2016/5/13/chartex" xmlns:cx8="http://schemas.microsoft.com/office/drawing/2016/5/14/chartex" xmlns:mc="http://schemas.openxmlformats.org/markup-compatibility/2006" xmlns:aink="http://schemas.microsoft.com/office/drawing/2016/ink" xmlns:am3d="http://schemas.microsoft.com/office/drawing/2017/model3d" xmlns:o="urn:schemas-microsoft-com:office:office" xmlns:r="http://schemas.openxmlformats.org/officeDocument/2006/relationships" xmlns:m="http://schemas.openxmlformats.org/officeDocument/2006/math" xmlns:v="urn:schemas-microsoft-com:vml" xmlns:wp14="http://schemas.microsoft.com/office/word/2010/wordprocessingDrawing" xmlns:wp="http://schemas.openxmlformats.org/drawingml/2006/wordprocessingDrawing" xmlns:w10="urn:schemas-microsoft-com:office:word" xmlns:w="http://schemas.openxmlformats.org/wordprocessingml/2006/main" xmlns:w14="http://schemas.microsoft.com/office/word/2010/wordml" xmlns:w15="http://schemas.microsoft.com/office/word/2012/wordml" xmlns:w16cid="http://schemas.microsoft.com/office/word/2016/wordml/cid" xmlns:w16se="http://schemas.microsoft.com/office/word/2015/wordml/symex" xmlns:wpg="http://schemas.microsoft.com/office/word/2010/wordprocessingGroup" xmlns:wpi="http://schemas.microsoft.com/office/word/2010/wordprocessingInk" xmlns:wne="http://schemas.microsoft.com/office/word/2006/wordml" xmlns:wps="http://schemas.microsoft.com/office/word/2010/wordprocessingShape" mc:Ignorable="w14 w15 w16se w16cid wp14">
   <w:abstractNum w:abstractNumId="0" w15:restartNumberingAfterBreak="0">
     <w:nsid w:val="061805A1"/>
     <w:multiLevelType w:val="hybridMultilevel"/>
@@ -9717,47 +9138,47 @@
       </w:rPr>
     </w:lvl>
   </w:abstractNum>
-  <w:num w:numId="1" w16cid:durableId="518348547">
+  <w:num w:numId="1">
     <w:abstractNumId w:val="8"/>
   </w:num>
-  <w:num w:numId="2" w16cid:durableId="27683646">
+  <w:num w:numId="2">
     <w:abstractNumId w:val="6"/>
   </w:num>
-  <w:num w:numId="3" w16cid:durableId="1641614415">
+  <w:num w:numId="3">
     <w:abstractNumId w:val="1"/>
   </w:num>
-  <w:num w:numId="4" w16cid:durableId="1782214536">
+  <w:num w:numId="4">
     <w:abstractNumId w:val="4"/>
   </w:num>
-  <w:num w:numId="5" w16cid:durableId="2031255489">
+  <w:num w:numId="5">
     <w:abstractNumId w:val="5"/>
   </w:num>
-  <w:num w:numId="6" w16cid:durableId="206187899">
+  <w:num w:numId="6">
     <w:abstractNumId w:val="9"/>
   </w:num>
-  <w:num w:numId="7" w16cid:durableId="1874536663">
+  <w:num w:numId="7">
     <w:abstractNumId w:val="10"/>
   </w:num>
-  <w:num w:numId="8" w16cid:durableId="569002070">
+  <w:num w:numId="8">
     <w:abstractNumId w:val="11"/>
   </w:num>
-  <w:num w:numId="9" w16cid:durableId="1791238450">
+  <w:num w:numId="9">
     <w:abstractNumId w:val="7"/>
   </w:num>
-  <w:num w:numId="10" w16cid:durableId="1484005356">
+  <w:num w:numId="10">
     <w:abstractNumId w:val="2"/>
   </w:num>
-  <w:num w:numId="11" w16cid:durableId="717516206">
+  <w:num w:numId="11">
     <w:abstractNumId w:val="3"/>
   </w:num>
-  <w:num w:numId="12" w16cid:durableId="1967735397">
+  <w:num w:numId="12">
     <w:abstractNumId w:val="0"/>
   </w:num>
 </w:numbering>
 </file>
 
 <file path=word/styles.xml><?xml version="1.0" encoding="utf-8"?>
-<w:styles xmlns:mc="http://schemas.openxmlformats.org/markup-compatibility/2006" xmlns:r="http://schemas.openxmlformats.org/officeDocument/2006/relationships" xmlns:w="http://schemas.openxmlformats.org/wordprocessingml/2006/main" xmlns:w14="http://schemas.microsoft.com/office/word/2010/wordml" xmlns:w15="http://schemas.microsoft.com/office/word/2012/wordml" xmlns:w16cex="http://schemas.microsoft.com/office/word/2018/wordml/cex" xmlns:w16cid="http://schemas.microsoft.com/office/word/2016/wordml/cid" xmlns:w16="http://schemas.microsoft.com/office/word/2018/wordml" xmlns:w16sdtdh="http://schemas.microsoft.com/office/word/2020/wordml/sdtdatahash" xmlns:w16se="http://schemas.microsoft.com/office/word/2015/wordml/symex" mc:Ignorable="w14 w15 w16se w16cid w16 w16cex w16sdtdh">
+<w:styles xmlns:mc="http://schemas.openxmlformats.org/markup-compatibility/2006" xmlns:r="http://schemas.openxmlformats.org/officeDocument/2006/relationships" xmlns:w="http://schemas.openxmlformats.org/wordprocessingml/2006/main" xmlns:w14="http://schemas.microsoft.com/office/word/2010/wordml" xmlns:w15="http://schemas.microsoft.com/office/word/2012/wordml" xmlns:w16cid="http://schemas.microsoft.com/office/word/2016/wordml/cid" xmlns:w16se="http://schemas.microsoft.com/office/word/2015/wordml/symex" mc:Ignorable="w14 w15 w16se w16cid">
   <w:docDefaults>
     <w:rPrDefault>
       <w:rPr>
@@ -9773,7 +9194,7 @@
       </w:pPr>
     </w:pPrDefault>
   </w:docDefaults>
-  <w:latentStyles w:defLockedState="0" w:defUIPriority="99" w:defSemiHidden="0" w:defUnhideWhenUsed="0" w:defQFormat="0" w:count="376">
+  <w:latentStyles w:defLockedState="0" w:defUIPriority="99" w:defSemiHidden="0" w:defUnhideWhenUsed="0" w:defQFormat="0" w:count="375">
     <w:lsdException w:name="Normal" w:uiPriority="0" w:qFormat="1"/>
     <w:lsdException w:name="heading 1" w:uiPriority="9" w:qFormat="1"/>
     <w:lsdException w:name="heading 2" w:semiHidden="1" w:uiPriority="9" w:unhideWhenUsed="1" w:qFormat="1"/>
@@ -10149,7 +9570,6 @@
     <w:lsdException w:name="Smart Hyperlink" w:semiHidden="1" w:unhideWhenUsed="1"/>
     <w:lsdException w:name="Hashtag" w:semiHidden="1" w:unhideWhenUsed="1"/>
     <w:lsdException w:name="Unresolved Mention" w:semiHidden="1" w:unhideWhenUsed="1"/>
-    <w:lsdException w:name="Smart Link" w:semiHidden="1" w:unhideWhenUsed="1"/>
   </w:latentStyles>
   <w:style w:type="paragraph" w:default="1" w:styleId="a">
     <w:name w:val="Normal"/>
